--- a/prolog/Sprawko.docx
+++ b/prolog/Sprawko.docx
@@ -1,6 +1,6 @@
 
 <file path=word/document.xml><?xml version="1.0" encoding="utf-8"?>
-<w:document xmlns:wpc="http://schemas.microsoft.com/office/word/2010/wordprocessingCanvas" xmlns:cx="http://schemas.microsoft.com/office/drawing/2014/chartex" xmlns:mc="http://schemas.openxmlformats.org/markup-compatibility/2006" xmlns:o="urn:schemas-microsoft-com:office:office" xmlns:r="http://schemas.openxmlformats.org/officeDocument/2006/relationships" xmlns:m="http://schemas.openxmlformats.org/officeDocument/2006/math" xmlns:v="urn:schemas-microsoft-com:vml" xmlns:wp14="http://schemas.microsoft.com/office/word/2010/wordprocessingDrawing" xmlns:wp="http://schemas.openxmlformats.org/drawingml/2006/wordprocessingDrawing" xmlns:w10="urn:schemas-microsoft-com:office:word" xmlns:w="http://schemas.openxmlformats.org/wordprocessingml/2006/main" xmlns:w14="http://schemas.microsoft.com/office/word/2010/wordml" xmlns:w15="http://schemas.microsoft.com/office/word/2012/wordml" xmlns:w16se="http://schemas.microsoft.com/office/word/2015/wordml/symex" xmlns:wpg="http://schemas.microsoft.com/office/word/2010/wordprocessingGroup" xmlns:wpi="http://schemas.microsoft.com/office/word/2010/wordprocessingInk" xmlns:wne="http://schemas.microsoft.com/office/word/2006/wordml" xmlns:wps="http://schemas.microsoft.com/office/word/2010/wordprocessingShape" mc:Ignorable="w14 w15 w16se wp14">
+<w:document xmlns:wpc="http://schemas.microsoft.com/office/word/2010/wordprocessingCanvas" xmlns:cx="http://schemas.microsoft.com/office/drawing/2014/chartex" xmlns:cx1="http://schemas.microsoft.com/office/drawing/2015/9/8/chartex" xmlns:mc="http://schemas.openxmlformats.org/markup-compatibility/2006" xmlns:o="urn:schemas-microsoft-com:office:office" xmlns:r="http://schemas.openxmlformats.org/officeDocument/2006/relationships" xmlns:m="http://schemas.openxmlformats.org/officeDocument/2006/math" xmlns:v="urn:schemas-microsoft-com:vml" xmlns:wp14="http://schemas.microsoft.com/office/word/2010/wordprocessingDrawing" xmlns:wp="http://schemas.openxmlformats.org/drawingml/2006/wordprocessingDrawing" xmlns:w10="urn:schemas-microsoft-com:office:word" xmlns:w="http://schemas.openxmlformats.org/wordprocessingml/2006/main" xmlns:w14="http://schemas.microsoft.com/office/word/2010/wordml" xmlns:w15="http://schemas.microsoft.com/office/word/2012/wordml" xmlns:w16se="http://schemas.microsoft.com/office/word/2015/wordml/symex" xmlns:wpg="http://schemas.microsoft.com/office/word/2010/wordprocessingGroup" xmlns:wpi="http://schemas.microsoft.com/office/word/2010/wordprocessingInk" xmlns:wne="http://schemas.microsoft.com/office/word/2006/wordml" xmlns:wps="http://schemas.microsoft.com/office/word/2010/wordprocessingShape" mc:Ignorable="w14 w15 w16se wp14">
   <w:body>
     <w:p>
       <w:pPr>
@@ -50,7 +50,6 @@
         </w:rPr>
         <w:t>(</w:t>
       </w:r>
-      <w:proofErr w:type="spellStart"/>
       <w:r>
         <w:rPr>
           <w:rFonts w:ascii="Courier New" w:eastAsia="Times New Roman" w:hAnsi="Courier New" w:cs="Courier New"/>
@@ -61,7 +60,6 @@
         </w:rPr>
         <w:t>ania</w:t>
       </w:r>
-      <w:proofErr w:type="spellEnd"/>
       <w:r>
         <w:rPr>
           <w:rFonts w:ascii="Courier New" w:eastAsia="Times New Roman" w:hAnsi="Courier New" w:cs="Courier New"/>
@@ -110,7 +108,6 @@
         </w:rPr>
         <w:t>(</w:t>
       </w:r>
-      <w:proofErr w:type="spellStart"/>
       <w:r>
         <w:rPr>
           <w:rFonts w:ascii="Courier New" w:eastAsia="Times New Roman" w:hAnsi="Courier New" w:cs="Courier New"/>
@@ -121,7 +118,6 @@
         </w:rPr>
         <w:t>ala</w:t>
       </w:r>
-      <w:proofErr w:type="spellEnd"/>
       <w:r>
         <w:rPr>
           <w:rFonts w:ascii="Courier New" w:eastAsia="Times New Roman" w:hAnsi="Courier New" w:cs="Courier New"/>
@@ -170,7 +166,6 @@
         </w:rPr>
         <w:t>(</w:t>
       </w:r>
-      <w:proofErr w:type="spellStart"/>
       <w:r>
         <w:rPr>
           <w:rFonts w:ascii="Courier New" w:eastAsia="Times New Roman" w:hAnsi="Courier New" w:cs="Courier New"/>
@@ -181,7 +176,6 @@
         </w:rPr>
         <w:t>natalia</w:t>
       </w:r>
-      <w:proofErr w:type="spellEnd"/>
       <w:r>
         <w:rPr>
           <w:rFonts w:ascii="Courier New" w:eastAsia="Times New Roman" w:hAnsi="Courier New" w:cs="Courier New"/>
@@ -222,7 +216,6 @@
           <w:lang w:eastAsia="pl-PL"/>
         </w:rPr>
       </w:pPr>
-      <w:proofErr w:type="spellStart"/>
       <w:r>
         <w:rPr>
           <w:rFonts w:ascii="Courier New" w:eastAsia="Times New Roman" w:hAnsi="Courier New" w:cs="Courier New"/>
@@ -233,7 +226,6 @@
         </w:rPr>
         <w:t>mezczyzna</w:t>
       </w:r>
-      <w:proofErr w:type="spellEnd"/>
       <w:r>
         <w:rPr>
           <w:rFonts w:ascii="Courier New" w:eastAsia="Times New Roman" w:hAnsi="Courier New" w:cs="Courier New"/>
@@ -282,7 +274,6 @@
           <w:lang w:eastAsia="pl-PL"/>
         </w:rPr>
       </w:pPr>
-      <w:proofErr w:type="spellStart"/>
       <w:r>
         <w:rPr>
           <w:rFonts w:ascii="Courier New" w:eastAsia="Times New Roman" w:hAnsi="Courier New" w:cs="Courier New"/>
@@ -293,7 +284,6 @@
         </w:rPr>
         <w:t>mezczyzna</w:t>
       </w:r>
-      <w:proofErr w:type="spellEnd"/>
       <w:r>
         <w:rPr>
           <w:rFonts w:ascii="Courier New" w:eastAsia="Times New Roman" w:hAnsi="Courier New" w:cs="Courier New"/>
@@ -306,7 +296,6 @@
         </w:rPr>
         <w:t>(</w:t>
       </w:r>
-      <w:proofErr w:type="spellStart"/>
       <w:r>
         <w:rPr>
           <w:rFonts w:ascii="Courier New" w:eastAsia="Times New Roman" w:hAnsi="Courier New" w:cs="Courier New"/>
@@ -317,7 +306,6 @@
         </w:rPr>
         <w:t>janek</w:t>
       </w:r>
-      <w:proofErr w:type="spellEnd"/>
       <w:r>
         <w:rPr>
           <w:rFonts w:ascii="Courier New" w:eastAsia="Times New Roman" w:hAnsi="Courier New" w:cs="Courier New"/>
@@ -344,7 +332,6 @@
           <w:lang w:eastAsia="pl-PL"/>
         </w:rPr>
       </w:pPr>
-      <w:proofErr w:type="spellStart"/>
       <w:r>
         <w:rPr>
           <w:rFonts w:ascii="Courier New" w:eastAsia="Times New Roman" w:hAnsi="Courier New" w:cs="Courier New"/>
@@ -355,7 +342,6 @@
         </w:rPr>
         <w:t>mezczyzna</w:t>
       </w:r>
-      <w:proofErr w:type="spellEnd"/>
       <w:r>
         <w:rPr>
           <w:rFonts w:ascii="Courier New" w:eastAsia="Times New Roman" w:hAnsi="Courier New" w:cs="Courier New"/>
@@ -368,7 +354,6 @@
         </w:rPr>
         <w:t>(</w:t>
       </w:r>
-      <w:proofErr w:type="spellStart"/>
       <w:r>
         <w:rPr>
           <w:rFonts w:ascii="Courier New" w:eastAsia="Times New Roman" w:hAnsi="Courier New" w:cs="Courier New"/>
@@ -379,7 +364,6 @@
         </w:rPr>
         <w:t>piotrek</w:t>
       </w:r>
-      <w:proofErr w:type="spellEnd"/>
       <w:r>
         <w:rPr>
           <w:rFonts w:ascii="Courier New" w:eastAsia="Times New Roman" w:hAnsi="Courier New" w:cs="Courier New"/>
@@ -442,7 +426,6 @@
         </w:rPr>
         <w:t>(</w:t>
       </w:r>
-      <w:proofErr w:type="spellStart"/>
       <w:r>
         <w:rPr>
           <w:rFonts w:ascii="Courier New" w:eastAsia="Times New Roman" w:hAnsi="Courier New" w:cs="Courier New"/>
@@ -453,7 +436,6 @@
         </w:rPr>
         <w:t>ania</w:t>
       </w:r>
-      <w:proofErr w:type="spellEnd"/>
       <w:r>
         <w:rPr>
           <w:rFonts w:ascii="Courier New" w:eastAsia="Times New Roman" w:hAnsi="Courier New" w:cs="Courier New"/>
@@ -534,7 +516,6 @@
         </w:rPr>
         <w:t>(</w:t>
       </w:r>
-      <w:proofErr w:type="spellStart"/>
       <w:r>
         <w:rPr>
           <w:rFonts w:ascii="Courier New" w:eastAsia="Times New Roman" w:hAnsi="Courier New" w:cs="Courier New"/>
@@ -545,7 +526,6 @@
         </w:rPr>
         <w:t>ania</w:t>
       </w:r>
-      <w:proofErr w:type="spellEnd"/>
       <w:r>
         <w:rPr>
           <w:rFonts w:ascii="Courier New" w:eastAsia="Times New Roman" w:hAnsi="Courier New" w:cs="Courier New"/>
@@ -568,7 +548,6 @@
         </w:rPr>
         <w:t xml:space="preserve"> </w:t>
       </w:r>
-      <w:proofErr w:type="spellStart"/>
       <w:r>
         <w:rPr>
           <w:rFonts w:ascii="Courier New" w:eastAsia="Times New Roman" w:hAnsi="Courier New" w:cs="Courier New"/>
@@ -579,7 +558,6 @@
         </w:rPr>
         <w:t>ksiazki</w:t>
       </w:r>
-      <w:proofErr w:type="spellEnd"/>
       <w:r>
         <w:rPr>
           <w:rFonts w:ascii="Courier New" w:eastAsia="Times New Roman" w:hAnsi="Courier New" w:cs="Courier New"/>
@@ -808,7 +786,6 @@
         </w:rPr>
         <w:t>(</w:t>
       </w:r>
-      <w:proofErr w:type="spellStart"/>
       <w:r>
         <w:rPr>
           <w:rFonts w:ascii="Courier New" w:eastAsia="Times New Roman" w:hAnsi="Courier New" w:cs="Courier New"/>
@@ -819,7 +796,6 @@
         </w:rPr>
         <w:t>janek</w:t>
       </w:r>
-      <w:proofErr w:type="spellEnd"/>
       <w:r>
         <w:rPr>
           <w:rFonts w:ascii="Courier New" w:eastAsia="Times New Roman" w:hAnsi="Courier New" w:cs="Courier New"/>
@@ -900,7 +876,6 @@
         </w:rPr>
         <w:t>(</w:t>
       </w:r>
-      <w:proofErr w:type="spellStart"/>
       <w:r>
         <w:rPr>
           <w:rFonts w:ascii="Courier New" w:eastAsia="Times New Roman" w:hAnsi="Courier New" w:cs="Courier New"/>
@@ -911,7 +886,6 @@
         </w:rPr>
         <w:t>piotrek</w:t>
       </w:r>
-      <w:proofErr w:type="spellEnd"/>
       <w:r>
         <w:rPr>
           <w:rFonts w:ascii="Courier New" w:eastAsia="Times New Roman" w:hAnsi="Courier New" w:cs="Courier New"/>
@@ -934,7 +908,6 @@
         </w:rPr>
         <w:t xml:space="preserve"> </w:t>
       </w:r>
-      <w:proofErr w:type="spellStart"/>
       <w:r>
         <w:rPr>
           <w:rFonts w:ascii="Courier New" w:eastAsia="Times New Roman" w:hAnsi="Courier New" w:cs="Courier New"/>
@@ -945,7 +918,6 @@
         </w:rPr>
         <w:t>ksiazki</w:t>
       </w:r>
-      <w:proofErr w:type="spellEnd"/>
       <w:r>
         <w:rPr>
           <w:rFonts w:ascii="Courier New" w:eastAsia="Times New Roman" w:hAnsi="Courier New" w:cs="Courier New"/>
@@ -1008,7 +980,6 @@
         </w:rPr>
         <w:t>(</w:t>
       </w:r>
-      <w:proofErr w:type="spellStart"/>
       <w:r>
         <w:rPr>
           <w:rFonts w:ascii="Courier New" w:eastAsia="Times New Roman" w:hAnsi="Courier New" w:cs="Courier New"/>
@@ -1019,7 +990,6 @@
         </w:rPr>
         <w:t>natalia</w:t>
       </w:r>
-      <w:proofErr w:type="spellEnd"/>
       <w:r>
         <w:rPr>
           <w:rFonts w:ascii="Courier New" w:eastAsia="Times New Roman" w:hAnsi="Courier New" w:cs="Courier New"/>
@@ -1100,7 +1070,6 @@
         </w:rPr>
         <w:t>(</w:t>
       </w:r>
-      <w:proofErr w:type="spellStart"/>
       <w:r>
         <w:rPr>
           <w:rFonts w:ascii="Courier New" w:eastAsia="Times New Roman" w:hAnsi="Courier New" w:cs="Courier New"/>
@@ -1111,7 +1080,6 @@
         </w:rPr>
         <w:t>ala</w:t>
       </w:r>
-      <w:proofErr w:type="spellEnd"/>
       <w:r>
         <w:rPr>
           <w:rFonts w:ascii="Courier New" w:eastAsia="Times New Roman" w:hAnsi="Courier New" w:cs="Courier New"/>
@@ -1346,7 +1314,6 @@
         </w:rPr>
         <w:t xml:space="preserve"> </w:t>
       </w:r>
-      <w:proofErr w:type="spellStart"/>
       <w:r>
         <w:rPr>
           <w:rFonts w:ascii="Courier New" w:eastAsia="Times New Roman" w:hAnsi="Courier New" w:cs="Courier New"/>
@@ -1357,7 +1324,6 @@
         </w:rPr>
         <w:t>mezczyzna</w:t>
       </w:r>
-      <w:proofErr w:type="spellEnd"/>
       <w:r>
         <w:rPr>
           <w:rFonts w:ascii="Courier New" w:eastAsia="Times New Roman" w:hAnsi="Courier New" w:cs="Courier New"/>
@@ -1680,7 +1646,6 @@
         </w:rPr>
         <w:t xml:space="preserve"> </w:t>
       </w:r>
-      <w:proofErr w:type="spellStart"/>
       <w:r>
         <w:rPr>
           <w:rFonts w:ascii="Courier New" w:eastAsia="Times New Roman" w:hAnsi="Courier New" w:cs="Courier New"/>
@@ -1691,7 +1656,6 @@
         </w:rPr>
         <w:t>mezczyzna</w:t>
       </w:r>
-      <w:proofErr w:type="spellEnd"/>
       <w:r>
         <w:rPr>
           <w:rFonts w:ascii="Courier New" w:eastAsia="Times New Roman" w:hAnsi="Courier New" w:cs="Courier New"/>
@@ -1927,11 +1891,9 @@
         </w:rPr>
         <w:t>(</w:t>
       </w:r>
-      <w:proofErr w:type="spellStart"/>
       <w:r>
         <w:t>ala</w:t>
       </w:r>
-      <w:proofErr w:type="spellEnd"/>
       <w:r>
         <w:rPr>
           <w:b/>
@@ -2033,28 +1995,15 @@
         <w:pStyle w:val="Kod"/>
       </w:pPr>
       <w:r>
-        <w:t>?- lubi(</w:t>
-      </w:r>
-      <w:proofErr w:type="spellStart"/>
-      <w:r>
-        <w:t>marek,psy</w:t>
-      </w:r>
-      <w:proofErr w:type="spellEnd"/>
-      <w:r>
-        <w:t>).</w:t>
-      </w:r>
-    </w:p>
-    <w:p>
-      <w:pPr>
-        <w:pStyle w:val="Kod"/>
-      </w:pPr>
-      <w:proofErr w:type="spellStart"/>
-      <w:r>
-        <w:t>true</w:t>
-      </w:r>
-      <w:proofErr w:type="spellEnd"/>
-      <w:r>
-        <w:t xml:space="preserve"> .</w:t>
+        <w:t>?- lubi(marek,psy).</w:t>
+      </w:r>
+    </w:p>
+    <w:p>
+      <w:pPr>
+        <w:pStyle w:val="Kod"/>
+      </w:pPr>
+      <w:r>
+        <w:t>true .</w:t>
       </w:r>
     </w:p>
     <w:p>
@@ -2075,28 +2024,15 @@
         <w:pStyle w:val="Kod"/>
       </w:pPr>
       <w:r>
-        <w:t>?- lubi(</w:t>
-      </w:r>
-      <w:proofErr w:type="spellStart"/>
-      <w:r>
-        <w:t>ania</w:t>
-      </w:r>
-      <w:proofErr w:type="spellEnd"/>
-      <w:r>
-        <w:t>, piwo).</w:t>
-      </w:r>
-    </w:p>
-    <w:p>
-      <w:pPr>
-        <w:pStyle w:val="Kod"/>
-      </w:pPr>
-      <w:proofErr w:type="spellStart"/>
-      <w:r>
-        <w:t>false</w:t>
-      </w:r>
-      <w:proofErr w:type="spellEnd"/>
-      <w:r>
-        <w:t>.</w:t>
+        <w:t>?- lubi(ania, piwo).</w:t>
+      </w:r>
+    </w:p>
+    <w:p>
+      <w:pPr>
+        <w:pStyle w:val="Kod"/>
+      </w:pPr>
+      <w:r>
+        <w:t>false.</w:t>
       </w:r>
     </w:p>
     <w:p>
@@ -2147,31 +2083,15 @@
         <w:pStyle w:val="Kod"/>
       </w:pPr>
       <w:r>
-        <w:t xml:space="preserve">X = </w:t>
-      </w:r>
-      <w:proofErr w:type="spellStart"/>
-      <w:r>
-        <w:t>janek</w:t>
-      </w:r>
-      <w:proofErr w:type="spellEnd"/>
-      <w:r>
-        <w:t xml:space="preserve"> ;</w:t>
-      </w:r>
-    </w:p>
-    <w:p>
-      <w:pPr>
-        <w:pStyle w:val="Kod"/>
-      </w:pPr>
-      <w:r>
-        <w:t xml:space="preserve">X = </w:t>
-      </w:r>
-      <w:proofErr w:type="spellStart"/>
-      <w:r>
-        <w:t>ala</w:t>
-      </w:r>
-      <w:proofErr w:type="spellEnd"/>
-      <w:r>
-        <w:t xml:space="preserve"> ;</w:t>
+        <w:t>X = janek ;</w:t>
+      </w:r>
+    </w:p>
+    <w:p>
+      <w:pPr>
+        <w:pStyle w:val="Kod"/>
+      </w:pPr>
+      <w:r>
+        <w:t>X = ala ;</w:t>
       </w:r>
     </w:p>
     <w:p>
@@ -2224,47 +2144,23 @@
         <w:pStyle w:val="Kod"/>
       </w:pPr>
       <w:r>
-        <w:t xml:space="preserve">X = </w:t>
-      </w:r>
-      <w:proofErr w:type="spellStart"/>
-      <w:r>
-        <w:t>ania</w:t>
-      </w:r>
-      <w:proofErr w:type="spellEnd"/>
-      <w:r>
-        <w:t xml:space="preserve"> ;</w:t>
-      </w:r>
-    </w:p>
-    <w:p>
-      <w:pPr>
-        <w:pStyle w:val="Kod"/>
-      </w:pPr>
-      <w:r>
-        <w:t xml:space="preserve">X = </w:t>
-      </w:r>
-      <w:proofErr w:type="spellStart"/>
-      <w:r>
-        <w:t>ala</w:t>
-      </w:r>
-      <w:proofErr w:type="spellEnd"/>
-      <w:r>
-        <w:t xml:space="preserve"> ;</w:t>
-      </w:r>
-    </w:p>
-    <w:p>
-      <w:pPr>
-        <w:pStyle w:val="Kod"/>
-      </w:pPr>
-      <w:r>
-        <w:t xml:space="preserve">X = </w:t>
-      </w:r>
-      <w:proofErr w:type="spellStart"/>
-      <w:r>
-        <w:t>natalia</w:t>
-      </w:r>
-      <w:proofErr w:type="spellEnd"/>
-      <w:r>
-        <w:t>.</w:t>
+        <w:t>X = ania ;</w:t>
+      </w:r>
+    </w:p>
+    <w:p>
+      <w:pPr>
+        <w:pStyle w:val="Kod"/>
+      </w:pPr>
+      <w:r>
+        <w:t>X = ala ;</w:t>
+      </w:r>
+    </w:p>
+    <w:p>
+      <w:pPr>
+        <w:pStyle w:val="Kod"/>
+      </w:pPr>
+      <w:r>
+        <w:t>X = natalia.</w:t>
       </w:r>
     </w:p>
     <w:p>
@@ -2278,114 +2174,229 @@
       </w:pPr>
     </w:p>
     <w:p>
+      <w:r>
+        <w:lastRenderedPageBreak/>
+        <w:t>„Co lubi Ala?”</w:t>
+      </w:r>
+    </w:p>
+    <w:p>
+      <w:pPr>
+        <w:pStyle w:val="Kod"/>
+      </w:pPr>
+      <w:r>
+        <w:t>?- lubi(ala, X).</w:t>
+      </w:r>
+    </w:p>
+    <w:p>
+      <w:pPr>
+        <w:pStyle w:val="Kod"/>
+      </w:pPr>
+      <w:r>
+        <w:t>X = samochody ;</w:t>
+      </w:r>
+    </w:p>
+    <w:p>
+      <w:pPr>
+        <w:pStyle w:val="Kod"/>
+      </w:pPr>
+      <w:r>
+        <w:t>X = marek ;</w:t>
+      </w:r>
+    </w:p>
+    <w:p>
+      <w:pPr>
+        <w:pStyle w:val="Kod"/>
+      </w:pPr>
+      <w:r>
+        <w:t>X = janek ;</w:t>
+      </w:r>
+    </w:p>
+    <w:p>
+      <w:pPr>
+        <w:pStyle w:val="Kod"/>
+      </w:pPr>
+      <w:r>
+        <w:t>X = piotrek ;</w:t>
+      </w:r>
+    </w:p>
+    <w:p>
+      <w:pPr>
+        <w:pStyle w:val="Kod"/>
+      </w:pPr>
+      <w:r>
+        <w:t>X = kosmetyki ;</w:t>
+      </w:r>
+    </w:p>
+    <w:p>
+      <w:pPr>
+        <w:pStyle w:val="Kod"/>
+      </w:pPr>
+      <w:r>
+        <w:t>X = piwo ;</w:t>
+      </w:r>
+    </w:p>
+    <w:p>
+      <w:pPr>
+        <w:pStyle w:val="Kod"/>
+      </w:pPr>
+      <w:r>
+        <w:t>X = psy ;</w:t>
+      </w:r>
+    </w:p>
+    <w:p>
+      <w:pPr>
+        <w:pStyle w:val="Kod"/>
+      </w:pPr>
+      <w:r>
+        <w:t>X = samochody ;</w:t>
+      </w:r>
+    </w:p>
+    <w:p>
+      <w:pPr>
+        <w:pStyle w:val="Kod"/>
+      </w:pPr>
+      <w:r>
+        <w:t>X = ania ;</w:t>
+      </w:r>
+    </w:p>
+    <w:p>
+      <w:pPr>
+        <w:pStyle w:val="Kod"/>
+      </w:pPr>
+      <w:r>
+        <w:t>X = ala ;</w:t>
+      </w:r>
+    </w:p>
+    <w:p>
+      <w:pPr>
+        <w:pStyle w:val="Kod"/>
+      </w:pPr>
+      <w:r>
+        <w:t>X = natalia.</w:t>
+      </w:r>
+    </w:p>
+    <w:p>
       <w:pPr>
         <w:spacing w:after="0"/>
       </w:pPr>
       <w:r>
-        <w:lastRenderedPageBreak/>
         <w:t>Zadajemy pytania złożone</w:t>
       </w:r>
-      <w:r>
-        <w:br/>
+    </w:p>
+    <w:p>
+      <w:pPr>
+        <w:pStyle w:val="Kod"/>
+        <w:ind w:left="0"/>
+      </w:pPr>
+      <w:r>
+        <w:t>„Wszyscy którzy lubią</w:t>
+      </w:r>
+      <w:r>
+        <w:t xml:space="preserve"> Natalię i Piwo</w:t>
+      </w:r>
+      <w:r>
+        <w:t>?”</w:t>
+      </w:r>
+    </w:p>
+    <w:p>
+      <w:pPr>
+        <w:pStyle w:val="Kod"/>
+      </w:pPr>
+      <w:r>
+        <w:t>̀?- lubi(X,natalia),lubi(X,piwo).</w:t>
+      </w:r>
+    </w:p>
+    <w:p>
+      <w:pPr>
+        <w:pStyle w:val="Kod"/>
+      </w:pPr>
+      <w:r>
+        <w:t>X = marek ;</w:t>
+      </w:r>
+    </w:p>
+    <w:p>
+      <w:pPr>
+        <w:pStyle w:val="Kod"/>
+      </w:pPr>
+      <w:r>
+        <w:t>X = ala ;</w:t>
+      </w:r>
+    </w:p>
+    <w:p>
+      <w:pPr>
+        <w:pStyle w:val="Kod"/>
+        <w:ind w:left="0"/>
+      </w:pPr>
+      <w:r>
         <w:t>„</w:t>
       </w:r>
       <w:r>
-        <w:t>Co lubi Marek? Co lubi Ala?</w:t>
-      </w:r>
-      <w:r>
-        <w:t>”</w:t>
-      </w:r>
-    </w:p>
-    <w:p>
-      <w:pPr>
-        <w:pStyle w:val="Kod"/>
-      </w:pPr>
-      <w:r>
-        <w:t>?- lubi(_,_),lubi(marek,_).</w:t>
-      </w:r>
-    </w:p>
-    <w:p>
-      <w:pPr>
-        <w:pStyle w:val="Kod"/>
-      </w:pPr>
-      <w:proofErr w:type="spellStart"/>
-      <w:r>
-        <w:t>true</w:t>
-      </w:r>
-      <w:proofErr w:type="spellEnd"/>
-      <w:r>
-        <w:t xml:space="preserve"> .</w:t>
-      </w:r>
-    </w:p>
-    <w:p>
-      <w:pPr>
-        <w:pStyle w:val="Kod"/>
-        <w:ind w:left="0"/>
-      </w:pPr>
-    </w:p>
-    <w:p>
-      <w:pPr>
-        <w:pStyle w:val="Kod"/>
-        <w:ind w:left="0"/>
-      </w:pPr>
-      <w:r>
-        <w:t>„Wszyscy którzy lubią psy i kwiaty?”</w:t>
-      </w:r>
-    </w:p>
-    <w:p>
-      <w:pPr>
-        <w:pStyle w:val="Kod"/>
-      </w:pPr>
-      <w:r>
-        <w:t>?- lubi(</w:t>
-      </w:r>
-      <w:proofErr w:type="spellStart"/>
-      <w:r>
-        <w:t>X,psy</w:t>
-      </w:r>
-      <w:proofErr w:type="spellEnd"/>
-      <w:r>
-        <w:t>),lubi(</w:t>
-      </w:r>
-      <w:proofErr w:type="spellStart"/>
-      <w:r>
-        <w:t>X,kwiaty</w:t>
-      </w:r>
-      <w:proofErr w:type="spellEnd"/>
-      <w:r>
-        <w:t>).</w:t>
-      </w:r>
-    </w:p>
-    <w:p>
-      <w:pPr>
-        <w:pStyle w:val="Kod"/>
-      </w:pPr>
-      <w:proofErr w:type="spellStart"/>
-      <w:r>
-        <w:t>false</w:t>
-      </w:r>
-      <w:proofErr w:type="spellEnd"/>
-      <w:r>
-        <w:t>.</w:t>
-      </w:r>
-    </w:p>
-    <w:p>
-      <w:pPr>
-        <w:pStyle w:val="Kod"/>
-        <w:ind w:left="0"/>
-      </w:pPr>
-    </w:p>
-    <w:p>
-      <w:r>
-        <w:t xml:space="preserve">Interpreter </w:t>
-      </w:r>
-      <w:proofErr w:type="spellStart"/>
-      <w:r>
-        <w:t>Prologa</w:t>
-      </w:r>
-      <w:proofErr w:type="spellEnd"/>
-      <w:r>
-        <w:t xml:space="preserve"> przy zadawaniu pytania konkretyzuje ich wartości i pokazuje te wartości dla których pytanie jest spełnione, zmienna anonimowa użyta w jednym pytaniu kilka razy może zostać skonkretyzowana do różnych wartości to też pytanie: </w:t>
+        <w:t>Czy</w:t>
+      </w:r>
+      <w:r>
+        <w:t xml:space="preserve"> poza Alą lubi to co Marek?”</w:t>
+      </w:r>
+    </w:p>
+    <w:p>
+      <w:pPr>
+        <w:pStyle w:val="Kod"/>
+      </w:pPr>
+      <w:r>
+        <w:t>?- lubi(marek,X),lubi(Y,X),Y\=ala, Y\=marek.</w:t>
+      </w:r>
+    </w:p>
+    <w:p>
+      <w:pPr>
+        <w:pStyle w:val="Kod"/>
+      </w:pPr>
+      <w:r>
+        <w:t>X = piwo,</w:t>
+      </w:r>
+    </w:p>
+    <w:p>
+      <w:pPr>
+        <w:pStyle w:val="Kod"/>
+      </w:pPr>
+      <w:r>
+        <w:t>Y = janek ;</w:t>
+      </w:r>
+    </w:p>
+    <w:p>
+      <w:pPr>
+        <w:pStyle w:val="Kod"/>
+      </w:pPr>
+      <w:r>
+        <w:t>X = samochody,</w:t>
+      </w:r>
+    </w:p>
+    <w:p>
+      <w:pPr>
+        <w:pStyle w:val="Kod"/>
+      </w:pPr>
+      <w:r>
+        <w:t>Y = janek ;</w:t>
+      </w:r>
+    </w:p>
+    <w:p>
+      <w:pPr>
+        <w:pStyle w:val="Kod"/>
+      </w:pPr>
+      <w:r>
+        <w:t>X = samochody,</w:t>
+      </w:r>
+    </w:p>
+    <w:p>
+      <w:pPr>
+        <w:pStyle w:val="Kod"/>
+        <w:ind w:left="0" w:firstLine="708"/>
+      </w:pPr>
+      <w:r>
+        <w:t>Y = piotrek ;</w:t>
+      </w:r>
+    </w:p>
+    <w:p>
+      <w:r>
+        <w:t xml:space="preserve">Interpreter Prologa przy zadawaniu pytania konkretyzuje ich wartości i pokazuje te wartości dla których pytanie jest spełnione, zmienna anonimowa użyta w jednym pytaniu kilka razy może zostać skonkretyzowana do różnych wartości to też pytanie: </w:t>
       </w:r>
       <w:r>
         <w:rPr>
@@ -2395,15 +2406,7 @@
         <w:t>„?- lubi(_,psy),lubi(_,kwiaty).</w:t>
       </w:r>
       <w:r>
-        <w:t xml:space="preserve">” Zwraca </w:t>
-      </w:r>
-      <w:proofErr w:type="spellStart"/>
-      <w:r>
-        <w:t>true</w:t>
-      </w:r>
-      <w:proofErr w:type="spellEnd"/>
-      <w:r>
-        <w:t xml:space="preserve"> ponieważ zmienna anonimowa nie odwołuje się do tej samej wartości.</w:t>
+        <w:t>” Zwraca true ponieważ zmienna anonimowa nie odwołuje się do tej samej wartości.</w:t>
       </w:r>
     </w:p>
     <w:p/>
@@ -2424,778 +2427,301 @@
       <w:pPr>
         <w:pStyle w:val="Kod"/>
       </w:pPr>
-      <w:proofErr w:type="spellStart"/>
-      <w:r>
-        <w:t>mezczyzna</w:t>
-      </w:r>
-      <w:proofErr w:type="spellEnd"/>
-      <w:r>
-        <w:t>(</w:t>
-      </w:r>
-      <w:proofErr w:type="spellStart"/>
-      <w:r>
-        <w:t>franciszek</w:t>
-      </w:r>
-      <w:proofErr w:type="spellEnd"/>
-      <w:r>
-        <w:t>).</w:t>
-      </w:r>
-    </w:p>
-    <w:p>
-      <w:pPr>
-        <w:pStyle w:val="Kod"/>
-      </w:pPr>
-      <w:proofErr w:type="spellStart"/>
-      <w:r>
-        <w:t>mezczyzna</w:t>
-      </w:r>
-      <w:proofErr w:type="spellEnd"/>
-      <w:r>
-        <w:t>(</w:t>
-      </w:r>
-      <w:proofErr w:type="spellStart"/>
-      <w:r>
-        <w:t>jan</w:t>
-      </w:r>
-      <w:proofErr w:type="spellEnd"/>
-      <w:r>
-        <w:t>).</w:t>
-      </w:r>
-    </w:p>
-    <w:p>
-      <w:pPr>
-        <w:pStyle w:val="Kod"/>
-      </w:pPr>
-      <w:proofErr w:type="spellStart"/>
-      <w:r>
-        <w:t>mezczyzna</w:t>
-      </w:r>
-      <w:proofErr w:type="spellEnd"/>
-      <w:r>
-        <w:t>(</w:t>
-      </w:r>
-      <w:proofErr w:type="spellStart"/>
-      <w:r>
-        <w:t>bogdan</w:t>
-      </w:r>
-      <w:proofErr w:type="spellEnd"/>
-      <w:r>
-        <w:t>).</w:t>
-      </w:r>
-    </w:p>
-    <w:p>
-      <w:pPr>
-        <w:pStyle w:val="Kod"/>
-      </w:pPr>
-      <w:proofErr w:type="spellStart"/>
-      <w:r>
-        <w:t>mezczyzna</w:t>
-      </w:r>
-      <w:proofErr w:type="spellEnd"/>
-      <w:r>
-        <w:t>(</w:t>
-      </w:r>
-      <w:proofErr w:type="spellStart"/>
-      <w:r>
-        <w:t>krzysztof</w:t>
-      </w:r>
-      <w:proofErr w:type="spellEnd"/>
-      <w:r>
-        <w:t>).</w:t>
-      </w:r>
-    </w:p>
-    <w:p>
-      <w:pPr>
-        <w:pStyle w:val="Kod"/>
-      </w:pPr>
-      <w:proofErr w:type="spellStart"/>
-      <w:r>
-        <w:t>mezczyzna</w:t>
-      </w:r>
-      <w:proofErr w:type="spellEnd"/>
-      <w:r>
-        <w:t>(</w:t>
-      </w:r>
-      <w:proofErr w:type="spellStart"/>
-      <w:r>
-        <w:t>wojciech</w:t>
-      </w:r>
-      <w:proofErr w:type="spellEnd"/>
-      <w:r>
-        <w:t>).</w:t>
-      </w:r>
-    </w:p>
-    <w:p>
-      <w:pPr>
-        <w:pStyle w:val="Kod"/>
-      </w:pPr>
-      <w:proofErr w:type="spellStart"/>
-      <w:r>
-        <w:t>mezczyzna</w:t>
-      </w:r>
-      <w:proofErr w:type="spellEnd"/>
-      <w:r>
-        <w:t>(</w:t>
-      </w:r>
-      <w:proofErr w:type="spellStart"/>
-      <w:r>
-        <w:t>robert</w:t>
-      </w:r>
-      <w:proofErr w:type="spellEnd"/>
-      <w:r>
-        <w:t>).</w:t>
-      </w:r>
-    </w:p>
-    <w:p>
-      <w:pPr>
-        <w:pStyle w:val="Kod"/>
-      </w:pPr>
-    </w:p>
-    <w:p>
-      <w:pPr>
-        <w:pStyle w:val="Kod"/>
-      </w:pPr>
-      <w:r>
-        <w:t>kobieta(</w:t>
-      </w:r>
-      <w:proofErr w:type="spellStart"/>
-      <w:r>
-        <w:t>wanda</w:t>
-      </w:r>
-      <w:proofErr w:type="spellEnd"/>
-      <w:r>
-        <w:t>).</w:t>
-      </w:r>
-    </w:p>
-    <w:p>
-      <w:pPr>
-        <w:pStyle w:val="Kod"/>
-      </w:pPr>
-      <w:r>
-        <w:t>kobieta(</w:t>
-      </w:r>
-      <w:proofErr w:type="spellStart"/>
-      <w:r>
-        <w:t>maria</w:t>
-      </w:r>
-      <w:proofErr w:type="spellEnd"/>
-      <w:r>
-        <w:t>).</w:t>
-      </w:r>
-    </w:p>
-    <w:p>
-      <w:pPr>
-        <w:pStyle w:val="Kod"/>
-      </w:pPr>
-      <w:r>
-        <w:t>kobieta(</w:t>
-      </w:r>
-      <w:proofErr w:type="spellStart"/>
-      <w:r>
-        <w:t>anna</w:t>
-      </w:r>
-      <w:proofErr w:type="spellEnd"/>
-      <w:r>
-        <w:t>).</w:t>
-      </w:r>
-    </w:p>
-    <w:p>
-      <w:pPr>
-        <w:pStyle w:val="Kod"/>
-      </w:pPr>
-      <w:r>
-        <w:t>kobieta(</w:t>
-      </w:r>
-      <w:proofErr w:type="spellStart"/>
-      <w:r>
-        <w:t>ewa</w:t>
-      </w:r>
-      <w:proofErr w:type="spellEnd"/>
-      <w:r>
-        <w:t>).</w:t>
-      </w:r>
-    </w:p>
-    <w:p>
-      <w:pPr>
-        <w:pStyle w:val="Kod"/>
-      </w:pPr>
-      <w:r>
-        <w:t>kobieta(</w:t>
-      </w:r>
-      <w:proofErr w:type="spellStart"/>
-      <w:r>
-        <w:t>zofia</w:t>
-      </w:r>
-      <w:proofErr w:type="spellEnd"/>
-      <w:r>
-        <w:t>).</w:t>
-      </w:r>
-    </w:p>
-    <w:p>
-      <w:pPr>
-        <w:pStyle w:val="Kod"/>
-      </w:pPr>
-      <w:r>
-        <w:t>kobieta(</w:t>
-      </w:r>
-      <w:proofErr w:type="spellStart"/>
-      <w:r>
-        <w:t>katarzyna</w:t>
-      </w:r>
-      <w:proofErr w:type="spellEnd"/>
-      <w:r>
-        <w:t>).</w:t>
-      </w:r>
-    </w:p>
-    <w:p>
-      <w:pPr>
-        <w:pStyle w:val="Kod"/>
-      </w:pPr>
-    </w:p>
-    <w:p>
-      <w:pPr>
-        <w:pStyle w:val="Kod"/>
-      </w:pPr>
-    </w:p>
-    <w:p>
-      <w:pPr>
-        <w:pStyle w:val="Kod"/>
-      </w:pPr>
-      <w:proofErr w:type="spellStart"/>
-      <w:r>
-        <w:t>malzenstwo</w:t>
-      </w:r>
-      <w:proofErr w:type="spellEnd"/>
-      <w:r>
-        <w:t>(</w:t>
-      </w:r>
-      <w:proofErr w:type="spellStart"/>
-      <w:r>
-        <w:t>jan</w:t>
-      </w:r>
-      <w:proofErr w:type="spellEnd"/>
-      <w:r>
-        <w:t xml:space="preserve">, </w:t>
-      </w:r>
-      <w:proofErr w:type="spellStart"/>
-      <w:r>
-        <w:t>maria</w:t>
-      </w:r>
-      <w:proofErr w:type="spellEnd"/>
-      <w:r>
-        <w:t>).</w:t>
-      </w:r>
-    </w:p>
-    <w:p>
-      <w:pPr>
-        <w:pStyle w:val="Kod"/>
-      </w:pPr>
-      <w:proofErr w:type="spellStart"/>
-      <w:r>
-        <w:t>malzenstwo</w:t>
-      </w:r>
-      <w:proofErr w:type="spellEnd"/>
-      <w:r>
-        <w:t>(</w:t>
-      </w:r>
-      <w:proofErr w:type="spellStart"/>
-      <w:r>
-        <w:t>bogdan</w:t>
-      </w:r>
-      <w:proofErr w:type="spellEnd"/>
-      <w:r>
-        <w:t xml:space="preserve">, </w:t>
-      </w:r>
-      <w:proofErr w:type="spellStart"/>
-      <w:r>
-        <w:t>anna</w:t>
-      </w:r>
-      <w:proofErr w:type="spellEnd"/>
-      <w:r>
-        <w:t>).</w:t>
-      </w:r>
-    </w:p>
-    <w:p>
-      <w:pPr>
-        <w:pStyle w:val="Kod"/>
-      </w:pPr>
-      <w:proofErr w:type="spellStart"/>
-      <w:r>
-        <w:t>malzenstwo</w:t>
-      </w:r>
-      <w:proofErr w:type="spellEnd"/>
-      <w:r>
-        <w:t>(</w:t>
-      </w:r>
-      <w:proofErr w:type="spellStart"/>
-      <w:r>
-        <w:t>wojciech</w:t>
-      </w:r>
-      <w:proofErr w:type="spellEnd"/>
-      <w:r>
-        <w:t xml:space="preserve">, </w:t>
-      </w:r>
-      <w:proofErr w:type="spellStart"/>
-      <w:r>
-        <w:t>zofia</w:t>
-      </w:r>
-      <w:proofErr w:type="spellEnd"/>
-      <w:r>
-        <w:t>).</w:t>
-      </w:r>
-    </w:p>
-    <w:p>
-      <w:pPr>
-        <w:pStyle w:val="Kod"/>
-      </w:pPr>
-    </w:p>
-    <w:p>
-      <w:pPr>
-        <w:pStyle w:val="Kod"/>
-      </w:pPr>
-      <w:proofErr w:type="spellStart"/>
-      <w:r>
-        <w:t>malzenstwo</w:t>
-      </w:r>
-      <w:proofErr w:type="spellEnd"/>
-      <w:r>
-        <w:t>(</w:t>
-      </w:r>
-      <w:proofErr w:type="spellStart"/>
-      <w:r>
-        <w:t>maria</w:t>
-      </w:r>
-      <w:proofErr w:type="spellEnd"/>
-      <w:r>
-        <w:t xml:space="preserve">, </w:t>
-      </w:r>
-      <w:proofErr w:type="spellStart"/>
-      <w:r>
-        <w:t>jan</w:t>
-      </w:r>
-      <w:proofErr w:type="spellEnd"/>
-      <w:r>
-        <w:t>).</w:t>
-      </w:r>
-    </w:p>
-    <w:p>
-      <w:pPr>
-        <w:pStyle w:val="Kod"/>
-      </w:pPr>
-      <w:proofErr w:type="spellStart"/>
-      <w:r>
-        <w:t>malzenstwo</w:t>
-      </w:r>
-      <w:proofErr w:type="spellEnd"/>
-      <w:r>
-        <w:t>(</w:t>
-      </w:r>
-      <w:proofErr w:type="spellStart"/>
-      <w:r>
-        <w:t>anna</w:t>
-      </w:r>
-      <w:proofErr w:type="spellEnd"/>
-      <w:r>
-        <w:t xml:space="preserve">, </w:t>
-      </w:r>
-      <w:proofErr w:type="spellStart"/>
-      <w:r>
-        <w:t>bogdan</w:t>
-      </w:r>
-      <w:proofErr w:type="spellEnd"/>
-      <w:r>
-        <w:t>).</w:t>
-      </w:r>
-    </w:p>
-    <w:p>
-      <w:pPr>
-        <w:pStyle w:val="Kod"/>
-      </w:pPr>
-      <w:proofErr w:type="spellStart"/>
-      <w:r>
-        <w:t>malzenstwo</w:t>
-      </w:r>
-      <w:proofErr w:type="spellEnd"/>
-      <w:r>
-        <w:t>(</w:t>
-      </w:r>
-      <w:proofErr w:type="spellStart"/>
-      <w:r>
-        <w:t>zofia</w:t>
-      </w:r>
-      <w:proofErr w:type="spellEnd"/>
-      <w:r>
-        <w:t xml:space="preserve">, </w:t>
-      </w:r>
-      <w:proofErr w:type="spellStart"/>
-      <w:r>
-        <w:t>wojciech</w:t>
-      </w:r>
-      <w:proofErr w:type="spellEnd"/>
-      <w:r>
-        <w:t>).</w:t>
-      </w:r>
-    </w:p>
-    <w:p>
-      <w:pPr>
-        <w:pStyle w:val="Kod"/>
-      </w:pPr>
-    </w:p>
-    <w:p>
-      <w:pPr>
-        <w:pStyle w:val="Kod"/>
-      </w:pPr>
-    </w:p>
-    <w:p>
-      <w:pPr>
-        <w:pStyle w:val="Kod"/>
-      </w:pPr>
-      <w:r>
-        <w:t>rodzic(</w:t>
-      </w:r>
-      <w:proofErr w:type="spellStart"/>
-      <w:r>
-        <w:t>franciszek</w:t>
-      </w:r>
-      <w:proofErr w:type="spellEnd"/>
-      <w:r>
-        <w:t xml:space="preserve">, </w:t>
-      </w:r>
-      <w:proofErr w:type="spellStart"/>
-      <w:r>
-        <w:t>maria</w:t>
-      </w:r>
-      <w:proofErr w:type="spellEnd"/>
-      <w:r>
-        <w:t>).</w:t>
-      </w:r>
-    </w:p>
-    <w:p>
-      <w:pPr>
-        <w:pStyle w:val="Kod"/>
-      </w:pPr>
-      <w:r>
-        <w:t>rodzic(</w:t>
-      </w:r>
-      <w:proofErr w:type="spellStart"/>
-      <w:r>
-        <w:t>wanda</w:t>
-      </w:r>
-      <w:proofErr w:type="spellEnd"/>
-      <w:r>
-        <w:t xml:space="preserve">, </w:t>
-      </w:r>
-      <w:proofErr w:type="spellStart"/>
-      <w:r>
-        <w:t>bogdan</w:t>
-      </w:r>
-      <w:proofErr w:type="spellEnd"/>
-      <w:r>
-        <w:t>).</w:t>
-      </w:r>
-    </w:p>
-    <w:p>
-      <w:pPr>
-        <w:pStyle w:val="Kod"/>
-      </w:pPr>
-    </w:p>
-    <w:p>
-      <w:pPr>
-        <w:pStyle w:val="Kod"/>
-      </w:pPr>
-      <w:r>
-        <w:t>rodzic(</w:t>
-      </w:r>
-      <w:proofErr w:type="spellStart"/>
-      <w:r>
-        <w:t>jan</w:t>
-      </w:r>
-      <w:proofErr w:type="spellEnd"/>
-      <w:r>
-        <w:t xml:space="preserve">, </w:t>
-      </w:r>
-      <w:proofErr w:type="spellStart"/>
-      <w:r>
-        <w:t>krzysztof</w:t>
-      </w:r>
-      <w:proofErr w:type="spellEnd"/>
-      <w:r>
-        <w:t>).</w:t>
-      </w:r>
-    </w:p>
-    <w:p>
-      <w:pPr>
-        <w:pStyle w:val="Kod"/>
-      </w:pPr>
-      <w:r>
-        <w:t>rodzic(</w:t>
-      </w:r>
-      <w:proofErr w:type="spellStart"/>
-      <w:r>
-        <w:t>jan</w:t>
-      </w:r>
-      <w:proofErr w:type="spellEnd"/>
-      <w:r>
-        <w:t xml:space="preserve">, </w:t>
-      </w:r>
-      <w:proofErr w:type="spellStart"/>
-      <w:r>
-        <w:t>wojciech</w:t>
-      </w:r>
-      <w:proofErr w:type="spellEnd"/>
-      <w:r>
-        <w:t>).</w:t>
-      </w:r>
-    </w:p>
-    <w:p>
-      <w:pPr>
-        <w:pStyle w:val="Kod"/>
-      </w:pPr>
-      <w:r>
-        <w:t>rodzic(</w:t>
-      </w:r>
-      <w:proofErr w:type="spellStart"/>
-      <w:r>
-        <w:t>maria</w:t>
-      </w:r>
-      <w:proofErr w:type="spellEnd"/>
-      <w:r>
-        <w:t xml:space="preserve">, </w:t>
-      </w:r>
-      <w:proofErr w:type="spellStart"/>
-      <w:r>
-        <w:t>krzysztof</w:t>
-      </w:r>
-      <w:proofErr w:type="spellEnd"/>
-      <w:r>
-        <w:t>).</w:t>
-      </w:r>
-    </w:p>
-    <w:p>
-      <w:pPr>
-        <w:pStyle w:val="Kod"/>
-      </w:pPr>
-      <w:r>
-        <w:t>rodzic(</w:t>
-      </w:r>
-      <w:proofErr w:type="spellStart"/>
-      <w:r>
-        <w:t>maria</w:t>
-      </w:r>
-      <w:proofErr w:type="spellEnd"/>
-      <w:r>
-        <w:t xml:space="preserve">, </w:t>
-      </w:r>
-      <w:proofErr w:type="spellStart"/>
-      <w:r>
-        <w:t>wojciech</w:t>
-      </w:r>
-      <w:proofErr w:type="spellEnd"/>
-      <w:r>
-        <w:t>).</w:t>
-      </w:r>
-    </w:p>
-    <w:p>
-      <w:pPr>
-        <w:pStyle w:val="Kod"/>
-      </w:pPr>
-    </w:p>
-    <w:p>
-      <w:pPr>
-        <w:pStyle w:val="Kod"/>
-      </w:pPr>
-      <w:r>
-        <w:t>rodzic(</w:t>
-      </w:r>
-      <w:proofErr w:type="spellStart"/>
-      <w:r>
-        <w:t>bogdan</w:t>
-      </w:r>
-      <w:proofErr w:type="spellEnd"/>
-      <w:r>
-        <w:t xml:space="preserve">, </w:t>
-      </w:r>
-      <w:proofErr w:type="spellStart"/>
-      <w:r>
-        <w:t>ewa</w:t>
-      </w:r>
-      <w:proofErr w:type="spellEnd"/>
-      <w:r>
-        <w:t>).</w:t>
-      </w:r>
-    </w:p>
-    <w:p>
-      <w:pPr>
-        <w:pStyle w:val="Kod"/>
-      </w:pPr>
-      <w:r>
-        <w:t>rodzic(</w:t>
-      </w:r>
-      <w:proofErr w:type="spellStart"/>
-      <w:r>
-        <w:t>bogdan</w:t>
-      </w:r>
-      <w:proofErr w:type="spellEnd"/>
-      <w:r>
-        <w:t xml:space="preserve">, </w:t>
-      </w:r>
-      <w:proofErr w:type="spellStart"/>
-      <w:r>
-        <w:t>zofia</w:t>
-      </w:r>
-      <w:proofErr w:type="spellEnd"/>
-      <w:r>
-        <w:t>).</w:t>
-      </w:r>
-    </w:p>
-    <w:p>
-      <w:pPr>
-        <w:pStyle w:val="Kod"/>
-      </w:pPr>
-      <w:r>
-        <w:t>rodzic(</w:t>
-      </w:r>
-      <w:proofErr w:type="spellStart"/>
-      <w:r>
-        <w:t>anna</w:t>
-      </w:r>
-      <w:proofErr w:type="spellEnd"/>
-      <w:r>
-        <w:t xml:space="preserve">, </w:t>
-      </w:r>
-      <w:proofErr w:type="spellStart"/>
-      <w:r>
-        <w:t>ewa</w:t>
-      </w:r>
-      <w:proofErr w:type="spellEnd"/>
-      <w:r>
-        <w:t>).</w:t>
-      </w:r>
-    </w:p>
-    <w:p>
-      <w:pPr>
-        <w:pStyle w:val="Kod"/>
-      </w:pPr>
-      <w:r>
-        <w:t>rodzic(</w:t>
-      </w:r>
-      <w:proofErr w:type="spellStart"/>
-      <w:r>
-        <w:t>anna</w:t>
-      </w:r>
-      <w:proofErr w:type="spellEnd"/>
-      <w:r>
-        <w:t xml:space="preserve">, </w:t>
-      </w:r>
-      <w:proofErr w:type="spellStart"/>
-      <w:r>
-        <w:t>zofia</w:t>
-      </w:r>
-      <w:proofErr w:type="spellEnd"/>
-      <w:r>
-        <w:t>).</w:t>
-      </w:r>
-    </w:p>
-    <w:p>
-      <w:pPr>
-        <w:pStyle w:val="Kod"/>
-      </w:pPr>
-    </w:p>
-    <w:p>
-      <w:pPr>
-        <w:pStyle w:val="Kod"/>
-      </w:pPr>
-      <w:r>
-        <w:t>rodzic(</w:t>
-      </w:r>
-      <w:proofErr w:type="spellStart"/>
-      <w:r>
-        <w:t>wojciech</w:t>
-      </w:r>
-      <w:proofErr w:type="spellEnd"/>
-      <w:r>
-        <w:t xml:space="preserve">, </w:t>
-      </w:r>
-      <w:proofErr w:type="spellStart"/>
-      <w:r>
-        <w:t>katarzyna</w:t>
-      </w:r>
-      <w:proofErr w:type="spellEnd"/>
-      <w:r>
-        <w:t>).</w:t>
-      </w:r>
-    </w:p>
-    <w:p>
-      <w:pPr>
-        <w:pStyle w:val="Kod"/>
-      </w:pPr>
-      <w:r>
-        <w:t>rodzic(</w:t>
-      </w:r>
-      <w:proofErr w:type="spellStart"/>
-      <w:r>
-        <w:t>wojciech</w:t>
-      </w:r>
-      <w:proofErr w:type="spellEnd"/>
-      <w:r>
-        <w:t xml:space="preserve">, </w:t>
-      </w:r>
-      <w:proofErr w:type="spellStart"/>
-      <w:r>
-        <w:t>robert</w:t>
-      </w:r>
-      <w:proofErr w:type="spellEnd"/>
-      <w:r>
-        <w:t>).</w:t>
-      </w:r>
-    </w:p>
-    <w:p>
-      <w:pPr>
-        <w:pStyle w:val="Kod"/>
-      </w:pPr>
-      <w:r>
-        <w:t>rodzic(</w:t>
-      </w:r>
-      <w:proofErr w:type="spellStart"/>
-      <w:r>
-        <w:t>zofia</w:t>
-      </w:r>
-      <w:proofErr w:type="spellEnd"/>
-      <w:r>
-        <w:t xml:space="preserve">, </w:t>
-      </w:r>
-      <w:proofErr w:type="spellStart"/>
-      <w:r>
-        <w:t>katarzyna</w:t>
-      </w:r>
-      <w:proofErr w:type="spellEnd"/>
-      <w:r>
-        <w:t>).</w:t>
-      </w:r>
-    </w:p>
-    <w:p>
-      <w:pPr>
-        <w:pStyle w:val="Kod"/>
-      </w:pPr>
-      <w:r>
-        <w:lastRenderedPageBreak/>
-        <w:t>rodzic(</w:t>
-      </w:r>
-      <w:proofErr w:type="spellStart"/>
-      <w:r>
-        <w:t>zofia</w:t>
-      </w:r>
-      <w:proofErr w:type="spellEnd"/>
-      <w:r>
-        <w:t xml:space="preserve">, </w:t>
-      </w:r>
-      <w:proofErr w:type="spellStart"/>
-      <w:r>
-        <w:t>robert</w:t>
-      </w:r>
-      <w:proofErr w:type="spellEnd"/>
-      <w:r>
-        <w:t>).</w:t>
+      <w:r>
+        <w:t>mezczyzna(franciszek).</w:t>
+      </w:r>
+    </w:p>
+    <w:p>
+      <w:pPr>
+        <w:pStyle w:val="Kod"/>
+      </w:pPr>
+      <w:r>
+        <w:t>mezczyzna(jan).</w:t>
+      </w:r>
+    </w:p>
+    <w:p>
+      <w:pPr>
+        <w:pStyle w:val="Kod"/>
+      </w:pPr>
+      <w:r>
+        <w:t>mezczyzna(bogdan).</w:t>
+      </w:r>
+    </w:p>
+    <w:p>
+      <w:pPr>
+        <w:pStyle w:val="Kod"/>
+      </w:pPr>
+      <w:r>
+        <w:t>mezczyzna(krzysztof).</w:t>
+      </w:r>
+    </w:p>
+    <w:p>
+      <w:pPr>
+        <w:pStyle w:val="Kod"/>
+      </w:pPr>
+      <w:r>
+        <w:t>mezczyzna(wojciech).</w:t>
+      </w:r>
+    </w:p>
+    <w:p>
+      <w:pPr>
+        <w:pStyle w:val="Kod"/>
+      </w:pPr>
+      <w:r>
+        <w:t>mezczyzna(robert).</w:t>
+      </w:r>
+    </w:p>
+    <w:p>
+      <w:pPr>
+        <w:pStyle w:val="Kod"/>
+      </w:pPr>
+    </w:p>
+    <w:p>
+      <w:pPr>
+        <w:pStyle w:val="Kod"/>
+      </w:pPr>
+      <w:r>
+        <w:t>kobieta(wanda).</w:t>
+      </w:r>
+    </w:p>
+    <w:p>
+      <w:pPr>
+        <w:pStyle w:val="Kod"/>
+      </w:pPr>
+      <w:r>
+        <w:t>kobieta(maria).</w:t>
+      </w:r>
+    </w:p>
+    <w:p>
+      <w:pPr>
+        <w:pStyle w:val="Kod"/>
+      </w:pPr>
+      <w:r>
+        <w:t>kobieta(anna).</w:t>
+      </w:r>
+    </w:p>
+    <w:p>
+      <w:pPr>
+        <w:pStyle w:val="Kod"/>
+      </w:pPr>
+      <w:r>
+        <w:t>kobieta(ewa).</w:t>
+      </w:r>
+    </w:p>
+    <w:p>
+      <w:pPr>
+        <w:pStyle w:val="Kod"/>
+      </w:pPr>
+      <w:r>
+        <w:t>kobieta(zofia).</w:t>
+      </w:r>
+    </w:p>
+    <w:p>
+      <w:pPr>
+        <w:pStyle w:val="Kod"/>
+      </w:pPr>
+      <w:r>
+        <w:t>kobieta(katarzyna).</w:t>
+      </w:r>
+    </w:p>
+    <w:p>
+      <w:pPr>
+        <w:pStyle w:val="Kod"/>
+      </w:pPr>
+    </w:p>
+    <w:p>
+      <w:pPr>
+        <w:pStyle w:val="Kod"/>
+      </w:pPr>
+    </w:p>
+    <w:p>
+      <w:pPr>
+        <w:pStyle w:val="Kod"/>
+      </w:pPr>
+      <w:r>
+        <w:t>malzenstwo(jan, maria).</w:t>
+      </w:r>
+    </w:p>
+    <w:p>
+      <w:pPr>
+        <w:pStyle w:val="Kod"/>
+      </w:pPr>
+      <w:r>
+        <w:t>malzenstwo(bogdan, anna).</w:t>
+      </w:r>
+    </w:p>
+    <w:p>
+      <w:pPr>
+        <w:pStyle w:val="Kod"/>
+      </w:pPr>
+      <w:r>
+        <w:t>malzenstwo(wojciech, zofia).</w:t>
+      </w:r>
+    </w:p>
+    <w:p>
+      <w:pPr>
+        <w:pStyle w:val="Kod"/>
+      </w:pPr>
+    </w:p>
+    <w:p>
+      <w:pPr>
+        <w:pStyle w:val="Kod"/>
+      </w:pPr>
+      <w:r>
+        <w:t>malzenstwo(maria, jan).</w:t>
+      </w:r>
+    </w:p>
+    <w:p>
+      <w:pPr>
+        <w:pStyle w:val="Kod"/>
+      </w:pPr>
+      <w:r>
+        <w:t>malzenstwo(anna, bogdan).</w:t>
+      </w:r>
+    </w:p>
+    <w:p>
+      <w:pPr>
+        <w:pStyle w:val="Kod"/>
+      </w:pPr>
+      <w:r>
+        <w:t>malzenstwo(zofia, wojciech).</w:t>
+      </w:r>
+    </w:p>
+    <w:p>
+      <w:pPr>
+        <w:pStyle w:val="Kod"/>
+      </w:pPr>
+    </w:p>
+    <w:p>
+      <w:pPr>
+        <w:pStyle w:val="Kod"/>
+      </w:pPr>
+    </w:p>
+    <w:p>
+      <w:pPr>
+        <w:pStyle w:val="Kod"/>
+      </w:pPr>
+      <w:r>
+        <w:t>rodzic(franciszek, maria).</w:t>
+      </w:r>
+    </w:p>
+    <w:p>
+      <w:pPr>
+        <w:pStyle w:val="Kod"/>
+      </w:pPr>
+      <w:r>
+        <w:t>rodzic(wanda, bogdan).</w:t>
+      </w:r>
+    </w:p>
+    <w:p>
+      <w:pPr>
+        <w:pStyle w:val="Kod"/>
+      </w:pPr>
+    </w:p>
+    <w:p>
+      <w:pPr>
+        <w:pStyle w:val="Kod"/>
+      </w:pPr>
+      <w:r>
+        <w:t>rodzic(jan, krzysztof).</w:t>
+      </w:r>
+    </w:p>
+    <w:p>
+      <w:pPr>
+        <w:pStyle w:val="Kod"/>
+      </w:pPr>
+      <w:r>
+        <w:t>rodzic(jan, wojciech).</w:t>
+      </w:r>
+    </w:p>
+    <w:p>
+      <w:pPr>
+        <w:pStyle w:val="Kod"/>
+      </w:pPr>
+      <w:r>
+        <w:t>rodzic(maria, krzysztof).</w:t>
+      </w:r>
+    </w:p>
+    <w:p>
+      <w:pPr>
+        <w:pStyle w:val="Kod"/>
+      </w:pPr>
+      <w:r>
+        <w:t>rodzic(maria, wojciech).</w:t>
+      </w:r>
+    </w:p>
+    <w:p>
+      <w:pPr>
+        <w:pStyle w:val="Kod"/>
+      </w:pPr>
+    </w:p>
+    <w:p>
+      <w:pPr>
+        <w:pStyle w:val="Kod"/>
+      </w:pPr>
+      <w:r>
+        <w:t>rodzic(bogdan, ewa).</w:t>
+      </w:r>
+    </w:p>
+    <w:p>
+      <w:pPr>
+        <w:pStyle w:val="Kod"/>
+      </w:pPr>
+      <w:r>
+        <w:t>rodzic(bogdan, zofia).</w:t>
+      </w:r>
+    </w:p>
+    <w:p>
+      <w:pPr>
+        <w:pStyle w:val="Kod"/>
+      </w:pPr>
+      <w:r>
+        <w:t>rodzic(anna, ewa).</w:t>
+      </w:r>
+    </w:p>
+    <w:p>
+      <w:pPr>
+        <w:pStyle w:val="Kod"/>
+      </w:pPr>
+      <w:r>
+        <w:t>rodzic(anna, zofia).</w:t>
+      </w:r>
+    </w:p>
+    <w:p>
+      <w:pPr>
+        <w:pStyle w:val="Kod"/>
+      </w:pPr>
+    </w:p>
+    <w:p>
+      <w:pPr>
+        <w:pStyle w:val="Kod"/>
+      </w:pPr>
+      <w:r>
+        <w:t>rodzic(wojciech, katarzyna).</w:t>
+      </w:r>
+    </w:p>
+    <w:p>
+      <w:pPr>
+        <w:pStyle w:val="Kod"/>
+      </w:pPr>
+      <w:r>
+        <w:t>rodzic(wojciech, robert).</w:t>
+      </w:r>
+    </w:p>
+    <w:p>
+      <w:pPr>
+        <w:pStyle w:val="Kod"/>
+      </w:pPr>
+      <w:r>
+        <w:t>rodzic(zofia, katarzyna).</w:t>
+      </w:r>
+    </w:p>
+    <w:p>
+      <w:pPr>
+        <w:pStyle w:val="Kod"/>
+      </w:pPr>
+      <w:r>
+        <w:t>rodzic(zofia, robert).</w:t>
       </w:r>
     </w:p>
     <w:p>
@@ -3221,15 +2747,7 @@
         <w:pStyle w:val="Kod"/>
       </w:pPr>
       <w:r>
-        <w:t xml:space="preserve">ojciec(X, Y) :- rodzic(X, Y), </w:t>
-      </w:r>
-      <w:proofErr w:type="spellStart"/>
-      <w:r>
-        <w:t>mezczyzna</w:t>
-      </w:r>
-      <w:proofErr w:type="spellEnd"/>
-      <w:r>
-        <w:t>(X).</w:t>
+        <w:t>ojciec(X, Y) :- rodzic(X, Y), mezczyzna(X).</w:t>
       </w:r>
     </w:p>
     <w:p>
@@ -3245,15 +2763,7 @@
         <w:pStyle w:val="Kod"/>
       </w:pPr>
       <w:r>
-        <w:t xml:space="preserve">dziadek(X, Y) :- rodzic(X, Z), rodzic(Z, Y), </w:t>
-      </w:r>
-      <w:proofErr w:type="spellStart"/>
-      <w:r>
-        <w:t>mezczyzna</w:t>
-      </w:r>
-      <w:proofErr w:type="spellEnd"/>
-      <w:r>
-        <w:t>(X).</w:t>
+        <w:t>dziadek(X, Y) :- rodzic(X, Z), rodzic(Z, Y), mezczyzna(X).</w:t>
       </w:r>
     </w:p>
     <w:p>
@@ -3269,44 +2779,23 @@
         <w:pStyle w:val="Kod"/>
       </w:pPr>
       <w:r>
-        <w:t xml:space="preserve">brat(X, Y) :- </w:t>
-      </w:r>
-      <w:proofErr w:type="spellStart"/>
-      <w:r>
-        <w:t>mezczyzna</w:t>
-      </w:r>
-      <w:proofErr w:type="spellEnd"/>
-      <w:r>
-        <w:t>(X), rodzic(Z, X), rodzic(Z, Y), X\= Y.</w:t>
-      </w:r>
-    </w:p>
-    <w:p>
-      <w:pPr>
-        <w:pStyle w:val="Kod"/>
-      </w:pPr>
-      <w:r>
-        <w:t xml:space="preserve">syn(X,Y) :- </w:t>
-      </w:r>
-      <w:proofErr w:type="spellStart"/>
-      <w:r>
-        <w:t>mezczyzna</w:t>
-      </w:r>
-      <w:proofErr w:type="spellEnd"/>
-      <w:r>
-        <w:t>(X), rodzic(Y, X).</w:t>
-      </w:r>
-    </w:p>
-    <w:p>
-      <w:pPr>
-        <w:pStyle w:val="Kod"/>
-      </w:pPr>
-      <w:proofErr w:type="spellStart"/>
-      <w:r>
-        <w:t>corka</w:t>
-      </w:r>
-      <w:proofErr w:type="spellEnd"/>
-      <w:r>
-        <w:t>(X,Y) :- kobieta(X), rodzic(Y, X).</w:t>
+        <w:t>brat(X, Y) :- mezczyzna(X), rodzic(Z, X), rodzic(Z, Y), X\= Y.</w:t>
+      </w:r>
+    </w:p>
+    <w:p>
+      <w:pPr>
+        <w:pStyle w:val="Kod"/>
+      </w:pPr>
+      <w:r>
+        <w:t>syn(X,Y) :- mezczyzna(X), rodzic(Y, X).</w:t>
+      </w:r>
+    </w:p>
+    <w:p>
+      <w:pPr>
+        <w:pStyle w:val="Kod"/>
+      </w:pPr>
+      <w:r>
+        <w:t>corka(X,Y) :- kobieta(X), rodzic(Y, X).</w:t>
       </w:r>
     </w:p>
     <w:p>
@@ -3365,26 +2854,16 @@
       <w:pPr>
         <w:pStyle w:val="Kod"/>
       </w:pPr>
-      <w:proofErr w:type="spellStart"/>
-      <w:r>
-        <w:t>ma_dzieci</w:t>
-      </w:r>
-      <w:proofErr w:type="spellEnd"/>
-      <w:r>
-        <w:t>(X) :- rodzic(X, _).</w:t>
-      </w:r>
-    </w:p>
-    <w:p>
-      <w:pPr>
-        <w:pStyle w:val="Kod"/>
-      </w:pPr>
-      <w:proofErr w:type="spellStart"/>
-      <w:r>
-        <w:t>jest_dziadkiem</w:t>
-      </w:r>
-      <w:proofErr w:type="spellEnd"/>
-      <w:r>
-        <w:t>(X) :- dziadek(X, _).</w:t>
+      <w:r>
+        <w:t>ma_dzieci(X) :- rodzic(X, _).</w:t>
+      </w:r>
+    </w:p>
+    <w:p>
+      <w:pPr>
+        <w:pStyle w:val="Kod"/>
+      </w:pPr>
+      <w:r>
+        <w:t>jest_dziadkiem(X) :- dziadek(X, _).</w:t>
       </w:r>
     </w:p>
     <w:p>
@@ -3412,7 +2891,10 @@
     </w:p>
     <w:p>
       <w:r>
-        <w:t>P(x) – pływa</w:t>
+        <w:t xml:space="preserve">P(x) – </w:t>
+      </w:r>
+      <w:r>
+        <w:t>jest pływakiem</w:t>
       </w:r>
     </w:p>
     <w:p>
@@ -3438,6 +2920,11 @@
     <w:p>
       <w:r>
         <w:t>F(x) – jest piłkarzem</w:t>
+      </w:r>
+    </w:p>
+    <w:p>
+      <w:r>
+        <w:t>J(x, y) – jest kimś</w:t>
       </w:r>
     </w:p>
     <w:p/>
@@ -3479,7 +2966,31 @@
                 <w:rPr>
                   <w:rFonts w:ascii="Cambria Math" w:hAnsi="Cambria Math"/>
                 </w:rPr>
-                <m:t xml:space="preserve"> P</m:t>
+                <m:t xml:space="preserve"> J</m:t>
+              </m:r>
+              <m:d>
+                <m:dPr>
+                  <m:ctrlPr>
+                    <w:rPr>
+                      <w:rFonts w:ascii="Cambria Math" w:hAnsi="Cambria Math"/>
+                      <w:i/>
+                    </w:rPr>
+                  </m:ctrlPr>
+                </m:dPr>
+                <m:e>
+                  <m:r>
+                    <w:rPr>
+                      <w:rFonts w:ascii="Cambria Math" w:hAnsi="Cambria Math"/>
+                    </w:rPr>
+                    <m:t>x, pływak</m:t>
+                  </m:r>
+                </m:e>
+              </m:d>
+              <m:r>
+                <w:rPr>
+                  <w:rFonts w:ascii="Cambria Math" w:hAnsi="Cambria Math"/>
+                </w:rPr>
+                <m:t>∨B</m:t>
               </m:r>
               <m:d>
                 <m:dPr>
@@ -3499,19 +3010,31 @@
                   </m:r>
                 </m:e>
               </m:d>
-              <m:r>
-                <w:rPr>
-                  <w:rFonts w:ascii="Cambria Math" w:hAnsi="Cambria Math"/>
-                </w:rPr>
-                <m:t>∨B(x)</m:t>
-              </m:r>
             </m:e>
           </m:d>
           <m:r>
             <w:rPr>
               <w:rFonts w:ascii="Cambria Math" w:hAnsi="Cambria Math"/>
             </w:rPr>
-            <m:t>⟹S(x</m:t>
+            <m:t>⟹</m:t>
+          </m:r>
+          <m:r>
+            <w:rPr>
+              <w:rFonts w:ascii="Cambria Math" w:hAnsi="Cambria Math"/>
+            </w:rPr>
+            <m:t>J</m:t>
+          </m:r>
+          <m:r>
+            <w:rPr>
+              <w:rFonts w:ascii="Cambria Math" w:hAnsi="Cambria Math"/>
+            </w:rPr>
+            <m:t>(x</m:t>
+          </m:r>
+          <m:r>
+            <w:rPr>
+              <w:rFonts w:ascii="Cambria Math" w:hAnsi="Cambria Math"/>
+            </w:rPr>
+            <m:t>, sportowiec</m:t>
           </m:r>
           <m:r>
             <w:rPr>
@@ -3555,7 +3078,13 @@
                 <w:rPr>
                   <w:rFonts w:ascii="Cambria Math" w:eastAsiaTheme="minorEastAsia" w:hAnsi="Cambria Math"/>
                 </w:rPr>
-                <m:t>¬P</m:t>
+                <m:t>¬</m:t>
+              </m:r>
+              <m:r>
+                <w:rPr>
+                  <w:rFonts w:ascii="Cambria Math" w:eastAsiaTheme="minorEastAsia" w:hAnsi="Cambria Math"/>
+                </w:rPr>
+                <m:t>J</m:t>
               </m:r>
               <m:d>
                 <m:dPr>
@@ -3572,6 +3101,12 @@
                       <w:rFonts w:ascii="Cambria Math" w:eastAsiaTheme="minorEastAsia" w:hAnsi="Cambria Math"/>
                     </w:rPr>
                     <m:t>x</m:t>
+                  </m:r>
+                  <m:r>
+                    <w:rPr>
+                      <w:rFonts w:ascii="Cambria Math" w:eastAsiaTheme="minorEastAsia" w:hAnsi="Cambria Math"/>
+                    </w:rPr>
+                    <m:t>, pływak</m:t>
                   </m:r>
                 </m:e>
               </m:d>
@@ -3647,7 +3182,13 @@
                 <w:rPr>
                   <w:rFonts w:ascii="Cambria Math" w:eastAsiaTheme="minorEastAsia" w:hAnsi="Cambria Math"/>
                 </w:rPr>
-                <m:t>,S</m:t>
+                <m:t>,</m:t>
+              </m:r>
+              <m:r>
+                <w:rPr>
+                  <w:rFonts w:ascii="Cambria Math" w:eastAsiaTheme="minorEastAsia" w:hAnsi="Cambria Math"/>
+                </w:rPr>
+                <m:t>J</m:t>
               </m:r>
               <m:d>
                 <m:dPr>
@@ -3665,6 +3206,12 @@
                     </w:rPr>
                     <m:t>x</m:t>
                   </m:r>
+                  <m:r>
+                    <w:rPr>
+                      <w:rFonts w:ascii="Cambria Math" w:eastAsiaTheme="minorEastAsia" w:hAnsi="Cambria Math"/>
+                    </w:rPr>
+                    <m:t>, sportowiec</m:t>
+                  </m:r>
                 </m:e>
               </m:d>
             </m:e>
@@ -3690,21 +3237,49 @@
         <w:rPr>
           <w:rFonts w:eastAsiaTheme="minorEastAsia"/>
         </w:rPr>
-        <w:t xml:space="preserve">sportowiec(X) :- </w:t>
-      </w:r>
-      <w:proofErr w:type="spellStart"/>
+        <w:t>jest</w:t>
+      </w:r>
       <w:r>
         <w:rPr>
           <w:rFonts w:eastAsiaTheme="minorEastAsia"/>
         </w:rPr>
-        <w:t>plywa</w:t>
-      </w:r>
-      <w:proofErr w:type="spellEnd"/>
+        <w:t>(X</w:t>
+      </w:r>
       <w:r>
         <w:rPr>
           <w:rFonts w:eastAsiaTheme="minorEastAsia"/>
         </w:rPr>
-        <w:t>(X); biega(X).</w:t>
+        <w:t>, sportowiec</w:t>
+      </w:r>
+      <w:r>
+        <w:rPr>
+          <w:rFonts w:eastAsiaTheme="minorEastAsia"/>
+        </w:rPr>
+        <w:t xml:space="preserve">) :- </w:t>
+      </w:r>
+      <w:r>
+        <w:rPr>
+          <w:rFonts w:eastAsiaTheme="minorEastAsia"/>
+        </w:rPr>
+        <w:t>jest</w:t>
+      </w:r>
+      <w:r>
+        <w:rPr>
+          <w:rFonts w:eastAsiaTheme="minorEastAsia"/>
+        </w:rPr>
+        <w:t>(X</w:t>
+      </w:r>
+      <w:r>
+        <w:rPr>
+          <w:rFonts w:eastAsiaTheme="minorEastAsia"/>
+        </w:rPr>
+        <w:t>, plywak</w:t>
+      </w:r>
+      <w:r>
+        <w:rPr>
+          <w:rFonts w:eastAsiaTheme="minorEastAsia"/>
+        </w:rPr>
+        <w:t>); biega(X).</w:t>
       </w:r>
     </w:p>
     <w:p>
@@ -3751,7 +3326,13 @@
             <w:rPr>
               <w:rFonts w:ascii="Cambria Math" w:eastAsiaTheme="minorEastAsia" w:hAnsi="Cambria Math"/>
             </w:rPr>
-            <m:t>[S</m:t>
+            <m:t>[</m:t>
+          </m:r>
+          <m:r>
+            <w:rPr>
+              <w:rFonts w:ascii="Cambria Math" w:eastAsiaTheme="minorEastAsia" w:hAnsi="Cambria Math"/>
+            </w:rPr>
+            <m:t>J</m:t>
           </m:r>
           <m:d>
             <m:dPr>
@@ -3769,25 +3350,19 @@
                 </w:rPr>
                 <m:t>x</m:t>
               </m:r>
+              <m:r>
+                <w:rPr>
+                  <w:rFonts w:ascii="Cambria Math" w:eastAsiaTheme="minorEastAsia" w:hAnsi="Cambria Math"/>
+                </w:rPr>
+                <m:t>, sportowiec</m:t>
+              </m:r>
             </m:e>
           </m:d>
           <m:r>
             <w:rPr>
               <w:rFonts w:ascii="Cambria Math" w:eastAsiaTheme="minorEastAsia" w:hAnsi="Cambria Math"/>
             </w:rPr>
-            <m:t>∧K(x)</m:t>
-          </m:r>
-          <m:r>
-            <w:rPr>
-              <w:rFonts w:ascii="Cambria Math" w:eastAsiaTheme="minorEastAsia" w:hAnsi="Cambria Math"/>
-            </w:rPr>
-            <m:t>]⇒Z(x</m:t>
-          </m:r>
-          <m:r>
-            <w:rPr>
-              <w:rFonts w:ascii="Cambria Math" w:eastAsiaTheme="minorEastAsia" w:hAnsi="Cambria Math"/>
-            </w:rPr>
-            <m:t>)</m:t>
+            <m:t>∧K(x)]⇒Z(x)</m:t>
           </m:r>
         </m:oMath>
       </m:oMathPara>
@@ -3807,13 +3382,13 @@
             <w:rPr>
               <w:rFonts w:ascii="Cambria Math" w:eastAsiaTheme="minorEastAsia" w:hAnsi="Cambria Math"/>
             </w:rPr>
-            <m:t>{</m:t>
+            <m:t>{¬</m:t>
           </m:r>
           <m:r>
             <w:rPr>
               <w:rFonts w:ascii="Cambria Math" w:eastAsiaTheme="minorEastAsia" w:hAnsi="Cambria Math"/>
             </w:rPr>
-            <m:t>¬S</m:t>
+            <m:t>J</m:t>
           </m:r>
           <m:d>
             <m:dPr>
@@ -3830,6 +3405,12 @@
                   <w:rFonts w:ascii="Cambria Math" w:eastAsiaTheme="minorEastAsia" w:hAnsi="Cambria Math"/>
                 </w:rPr>
                 <m:t>x</m:t>
+              </m:r>
+              <m:r>
+                <w:rPr>
+                  <w:rFonts w:ascii="Cambria Math" w:eastAsiaTheme="minorEastAsia" w:hAnsi="Cambria Math"/>
+                </w:rPr>
+                <m:t>, sportowiec</m:t>
               </m:r>
             </m:e>
           </m:d>
@@ -3861,13 +3442,7 @@
             <w:rPr>
               <w:rFonts w:ascii="Cambria Math" w:eastAsiaTheme="minorEastAsia" w:hAnsi="Cambria Math"/>
             </w:rPr>
-            <m:t>,Z(x)</m:t>
-          </m:r>
-          <m:r>
-            <w:rPr>
-              <w:rFonts w:ascii="Cambria Math" w:eastAsiaTheme="minorEastAsia" w:hAnsi="Cambria Math"/>
-            </w:rPr>
-            <m:t>}</m:t>
+            <m:t>,Z(x)}</m:t>
           </m:r>
         </m:oMath>
       </m:oMathPara>
@@ -3884,22 +3459,23 @@
         <w:rPr>
           <w:rFonts w:eastAsiaTheme="minorEastAsia"/>
         </w:rPr>
-        <w:t xml:space="preserve">zawody(X) :- sportowiec(X), </w:t>
-      </w:r>
-      <w:proofErr w:type="spellStart"/>
+        <w:t>zawody(X) :- jest(x,sportowiec)</w:t>
+      </w:r>
       <w:r>
         <w:rPr>
           <w:rFonts w:eastAsiaTheme="minorEastAsia"/>
         </w:rPr>
-        <w:t>ma_kondycje</w:t>
-      </w:r>
-      <w:proofErr w:type="spellEnd"/>
-      <w:r>
+        <w:t>, ma_kondycje(X).</w:t>
+      </w:r>
+    </w:p>
+    <w:p>
+      <w:pPr>
+        <w:pStyle w:val="Kod"/>
+        <w:ind w:left="0"/>
         <w:rPr>
           <w:rFonts w:eastAsiaTheme="minorEastAsia"/>
         </w:rPr>
-        <w:t>(X).</w:t>
-      </w:r>
+      </w:pPr>
     </w:p>
     <w:p>
       <w:pPr>
@@ -3911,21 +3487,19 @@
         <w:rPr>
           <w:rFonts w:eastAsiaTheme="minorEastAsia"/>
         </w:rPr>
-        <w:br w:type="page"/>
-      </w:r>
-    </w:p>
-    <w:p>
-      <w:pPr>
+        <w:t>„Piłkarz to osoba która</w:t>
+      </w:r>
+      <w:r>
         <w:rPr>
           <w:rFonts w:eastAsiaTheme="minorEastAsia"/>
         </w:rPr>
-      </w:pPr>
+        <w:t xml:space="preserve"> biega i</w:t>
+      </w:r>
       <w:r>
         <w:rPr>
           <w:rFonts w:eastAsiaTheme="minorEastAsia"/>
         </w:rPr>
-        <w:lastRenderedPageBreak/>
-        <w:t>„Piłkarz to osoba która ma dobrą kondycję.”</w:t>
+        <w:t xml:space="preserve"> ma dobrą kondycję.”</w:t>
       </w:r>
     </w:p>
     <w:p>
@@ -3949,37 +3523,25 @@
             <w:rPr>
               <w:rFonts w:ascii="Cambria Math" w:eastAsiaTheme="minorEastAsia" w:hAnsi="Cambria Math"/>
             </w:rPr>
-            <m:t>[</m:t>
+            <m:t>[B(x)∧K(x)]⇒</m:t>
           </m:r>
           <m:r>
             <w:rPr>
               <w:rFonts w:ascii="Cambria Math" w:eastAsiaTheme="minorEastAsia" w:hAnsi="Cambria Math"/>
             </w:rPr>
-            <m:t>B(x)</m:t>
+            <m:t>J</m:t>
           </m:r>
           <m:r>
             <w:rPr>
               <w:rFonts w:ascii="Cambria Math" w:eastAsiaTheme="minorEastAsia" w:hAnsi="Cambria Math"/>
             </w:rPr>
-            <m:t>∧</m:t>
+            <m:t>(x</m:t>
           </m:r>
           <m:r>
             <w:rPr>
               <w:rFonts w:ascii="Cambria Math" w:eastAsiaTheme="minorEastAsia" w:hAnsi="Cambria Math"/>
             </w:rPr>
-            <m:t>K(x)</m:t>
-          </m:r>
-          <m:r>
-            <w:rPr>
-              <w:rFonts w:ascii="Cambria Math" w:eastAsiaTheme="minorEastAsia" w:hAnsi="Cambria Math"/>
-            </w:rPr>
-            <m:t>]</m:t>
-          </m:r>
-          <m:r>
-            <w:rPr>
-              <w:rFonts w:ascii="Cambria Math" w:eastAsiaTheme="minorEastAsia" w:hAnsi="Cambria Math"/>
-            </w:rPr>
-            <m:t>⇒F(x</m:t>
+            <m:t>,piłkarz</m:t>
           </m:r>
           <m:r>
             <w:rPr>
@@ -4005,19 +3567,7 @@
             <w:rPr>
               <w:rFonts w:ascii="Cambria Math" w:eastAsiaTheme="minorEastAsia" w:hAnsi="Cambria Math"/>
             </w:rPr>
-            <m:t>{</m:t>
-          </m:r>
-          <m:r>
-            <w:rPr>
-              <w:rFonts w:ascii="Cambria Math" w:eastAsiaTheme="minorEastAsia" w:hAnsi="Cambria Math"/>
-            </w:rPr>
-            <m:t>¬</m:t>
-          </m:r>
-          <m:r>
-            <w:rPr>
-              <w:rFonts w:ascii="Cambria Math" w:eastAsiaTheme="minorEastAsia" w:hAnsi="Cambria Math"/>
-            </w:rPr>
-            <m:t>B</m:t>
+            <m:t>{¬B</m:t>
           </m:r>
           <m:d>
             <m:dPr>
@@ -4071,19 +3621,25 @@
             <w:rPr>
               <w:rFonts w:ascii="Cambria Math" w:eastAsiaTheme="minorEastAsia" w:hAnsi="Cambria Math"/>
             </w:rPr>
-            <m:t>F</m:t>
+            <m:t>J</m:t>
           </m:r>
           <m:r>
             <w:rPr>
               <w:rFonts w:ascii="Cambria Math" w:eastAsiaTheme="minorEastAsia" w:hAnsi="Cambria Math"/>
             </w:rPr>
-            <m:t>(x)</m:t>
+            <m:t>(x</m:t>
           </m:r>
           <m:r>
             <w:rPr>
               <w:rFonts w:ascii="Cambria Math" w:eastAsiaTheme="minorEastAsia" w:hAnsi="Cambria Math"/>
             </w:rPr>
-            <m:t>}</m:t>
+            <m:t>,piłkarz</m:t>
+          </m:r>
+          <m:r>
+            <w:rPr>
+              <w:rFonts w:ascii="Cambria Math" w:eastAsiaTheme="minorEastAsia" w:hAnsi="Cambria Math"/>
+            </w:rPr>
+            <m:t>)}</m:t>
           </m:r>
         </m:oMath>
       </m:oMathPara>
@@ -4096,722 +3652,29 @@
           <w:rFonts w:eastAsiaTheme="minorEastAsia"/>
         </w:rPr>
       </w:pPr>
-      <w:proofErr w:type="spellStart"/>
       <w:r>
         <w:rPr>
           <w:rFonts w:eastAsiaTheme="minorEastAsia"/>
         </w:rPr>
-        <w:t>pilkarz</w:t>
-      </w:r>
-      <w:proofErr w:type="spellEnd"/>
+        <w:t>jest</w:t>
+      </w:r>
       <w:r>
         <w:rPr>
           <w:rFonts w:eastAsiaTheme="minorEastAsia"/>
         </w:rPr>
-        <w:t xml:space="preserve">(X) :- biega(X), </w:t>
-      </w:r>
-      <w:proofErr w:type="spellStart"/>
+        <w:t>(X</w:t>
+      </w:r>
       <w:r>
         <w:rPr>
           <w:rFonts w:eastAsiaTheme="minorEastAsia"/>
         </w:rPr>
-        <w:t>ma_kondycje</w:t>
-      </w:r>
-      <w:proofErr w:type="spellEnd"/>
+        <w:t>, pilkarz</w:t>
+      </w:r>
       <w:r>
         <w:rPr>
           <w:rFonts w:eastAsiaTheme="minorEastAsia"/>
         </w:rPr>
-        <w:t>(X).</w:t>
-      </w:r>
-    </w:p>
-    <w:p>
-      <w:pPr>
-        <w:rPr>
-          <w:rFonts w:eastAsiaTheme="minorEastAsia"/>
-        </w:rPr>
-      </w:pPr>
-    </w:p>
-    <w:p>
-      <w:pPr>
-        <w:rPr>
-          <w:rFonts w:eastAsiaTheme="minorEastAsia"/>
-        </w:rPr>
-      </w:pPr>
-      <w:r>
-        <w:rPr>
-          <w:rFonts w:eastAsiaTheme="minorEastAsia"/>
-        </w:rPr>
-        <w:t xml:space="preserve">Baza wiedzy: </w:t>
-      </w:r>
-    </w:p>
-    <w:p>
-      <w:pPr>
-        <w:pStyle w:val="Kod"/>
-        <w:rPr>
-          <w:rFonts w:eastAsiaTheme="minorEastAsia"/>
-        </w:rPr>
-      </w:pPr>
-      <w:r>
-        <w:rPr>
-          <w:rFonts w:eastAsiaTheme="minorEastAsia"/>
-        </w:rPr>
-        <w:t xml:space="preserve">sportowiec(X) :- </w:t>
-      </w:r>
-      <w:proofErr w:type="spellStart"/>
-      <w:r>
-        <w:rPr>
-          <w:rFonts w:eastAsiaTheme="minorEastAsia"/>
-        </w:rPr>
-        <w:t>plywa</w:t>
-      </w:r>
-      <w:proofErr w:type="spellEnd"/>
-      <w:r>
-        <w:rPr>
-          <w:rFonts w:eastAsiaTheme="minorEastAsia"/>
-        </w:rPr>
-        <w:t>(X); biega(X).</w:t>
-      </w:r>
-    </w:p>
-    <w:p>
-      <w:pPr>
-        <w:pStyle w:val="Kod"/>
-        <w:rPr>
-          <w:rFonts w:eastAsiaTheme="minorEastAsia"/>
-        </w:rPr>
-      </w:pPr>
-      <w:r>
-        <w:rPr>
-          <w:rFonts w:eastAsiaTheme="minorEastAsia"/>
-        </w:rPr>
-        <w:t xml:space="preserve">zawody(X) :- sportowiec(X), </w:t>
-      </w:r>
-      <w:proofErr w:type="spellStart"/>
-      <w:r>
-        <w:rPr>
-          <w:rFonts w:eastAsiaTheme="minorEastAsia"/>
-        </w:rPr>
-        <w:t>ma_kondycje</w:t>
-      </w:r>
-      <w:proofErr w:type="spellEnd"/>
-      <w:r>
-        <w:rPr>
-          <w:rFonts w:eastAsiaTheme="minorEastAsia"/>
-        </w:rPr>
-        <w:t>(X).</w:t>
-      </w:r>
-    </w:p>
-    <w:p>
-      <w:pPr>
-        <w:pStyle w:val="Kod"/>
-        <w:rPr>
-          <w:rFonts w:eastAsiaTheme="minorEastAsia"/>
-        </w:rPr>
-      </w:pPr>
-      <w:proofErr w:type="spellStart"/>
-      <w:r>
-        <w:rPr>
-          <w:rFonts w:eastAsiaTheme="minorEastAsia"/>
-        </w:rPr>
-        <w:t>pilkarz</w:t>
-      </w:r>
-      <w:proofErr w:type="spellEnd"/>
-      <w:r>
-        <w:rPr>
-          <w:rFonts w:eastAsiaTheme="minorEastAsia"/>
-        </w:rPr>
-        <w:t xml:space="preserve">(X) :- biega(X), </w:t>
-      </w:r>
-      <w:proofErr w:type="spellStart"/>
-      <w:r>
-        <w:rPr>
-          <w:rFonts w:eastAsiaTheme="minorEastAsia"/>
-        </w:rPr>
-        <w:t>ma_kondycje</w:t>
-      </w:r>
-      <w:proofErr w:type="spellEnd"/>
-      <w:r>
-        <w:rPr>
-          <w:rFonts w:eastAsiaTheme="minorEastAsia"/>
-        </w:rPr>
-        <w:t>(X).</w:t>
-      </w:r>
-    </w:p>
-    <w:p>
-      <w:pPr>
-        <w:pStyle w:val="Kod"/>
-        <w:rPr>
-          <w:rFonts w:eastAsiaTheme="minorEastAsia"/>
-        </w:rPr>
-      </w:pPr>
-    </w:p>
-    <w:p>
-      <w:pPr>
-        <w:pStyle w:val="Kod"/>
-        <w:rPr>
-          <w:rFonts w:eastAsiaTheme="minorEastAsia"/>
-        </w:rPr>
-      </w:pPr>
-      <w:r>
-        <w:rPr>
-          <w:rFonts w:eastAsiaTheme="minorEastAsia"/>
-        </w:rPr>
-        <w:t>biega(marek).</w:t>
-      </w:r>
-    </w:p>
-    <w:p>
-      <w:pPr>
-        <w:pStyle w:val="Kod"/>
-        <w:rPr>
-          <w:rFonts w:eastAsiaTheme="minorEastAsia"/>
-        </w:rPr>
-      </w:pPr>
-      <w:r>
-        <w:rPr>
-          <w:rFonts w:eastAsiaTheme="minorEastAsia"/>
-        </w:rPr>
-        <w:t>biega(</w:t>
-      </w:r>
-      <w:proofErr w:type="spellStart"/>
-      <w:r>
-        <w:rPr>
-          <w:rFonts w:eastAsiaTheme="minorEastAsia"/>
-        </w:rPr>
-        <w:t>jan</w:t>
-      </w:r>
-      <w:proofErr w:type="spellEnd"/>
-      <w:r>
-        <w:rPr>
-          <w:rFonts w:eastAsiaTheme="minorEastAsia"/>
-        </w:rPr>
-        <w:t>).</w:t>
-      </w:r>
-    </w:p>
-    <w:p>
-      <w:pPr>
-        <w:pStyle w:val="Kod"/>
-        <w:rPr>
-          <w:rFonts w:eastAsiaTheme="minorEastAsia"/>
-        </w:rPr>
-      </w:pPr>
-    </w:p>
-    <w:p>
-      <w:pPr>
-        <w:pStyle w:val="Kod"/>
-        <w:rPr>
-          <w:rFonts w:eastAsiaTheme="minorEastAsia"/>
-        </w:rPr>
-      </w:pPr>
-      <w:proofErr w:type="spellStart"/>
-      <w:r>
-        <w:rPr>
-          <w:rFonts w:eastAsiaTheme="minorEastAsia"/>
-        </w:rPr>
-        <w:t>ma_kondycje</w:t>
-      </w:r>
-      <w:proofErr w:type="spellEnd"/>
-      <w:r>
-        <w:rPr>
-          <w:rFonts w:eastAsiaTheme="minorEastAsia"/>
-        </w:rPr>
-        <w:t>(marek).</w:t>
-      </w:r>
-    </w:p>
-    <w:p>
-      <w:pPr>
-        <w:pStyle w:val="Kod"/>
-        <w:rPr>
-          <w:rFonts w:eastAsiaTheme="minorEastAsia"/>
-        </w:rPr>
-      </w:pPr>
-      <w:proofErr w:type="spellStart"/>
-      <w:r>
-        <w:rPr>
-          <w:rFonts w:eastAsiaTheme="minorEastAsia"/>
-        </w:rPr>
-        <w:t>ma_kondycje</w:t>
-      </w:r>
-      <w:proofErr w:type="spellEnd"/>
-      <w:r>
-        <w:rPr>
-          <w:rFonts w:eastAsiaTheme="minorEastAsia"/>
-        </w:rPr>
-        <w:t>(</w:t>
-      </w:r>
-      <w:proofErr w:type="spellStart"/>
-      <w:r>
-        <w:rPr>
-          <w:rFonts w:eastAsiaTheme="minorEastAsia"/>
-        </w:rPr>
-        <w:t>jan</w:t>
-      </w:r>
-      <w:proofErr w:type="spellEnd"/>
-      <w:r>
-        <w:rPr>
-          <w:rFonts w:eastAsiaTheme="minorEastAsia"/>
-        </w:rPr>
-        <w:t>).</w:t>
-      </w:r>
-    </w:p>
-    <w:p>
-      <w:pPr>
-        <w:pStyle w:val="Kod"/>
-        <w:rPr>
-          <w:rFonts w:eastAsiaTheme="minorEastAsia"/>
-        </w:rPr>
-      </w:pPr>
-    </w:p>
-    <w:p>
-      <w:pPr>
-        <w:pStyle w:val="Kod"/>
-        <w:rPr>
-          <w:rFonts w:eastAsiaTheme="minorEastAsia"/>
-        </w:rPr>
-      </w:pPr>
-      <w:proofErr w:type="spellStart"/>
-      <w:r>
-        <w:rPr>
-          <w:rFonts w:eastAsiaTheme="minorEastAsia"/>
-        </w:rPr>
-        <w:t>plywa</w:t>
-      </w:r>
-      <w:proofErr w:type="spellEnd"/>
-      <w:r>
-        <w:rPr>
-          <w:rFonts w:eastAsiaTheme="minorEastAsia"/>
-        </w:rPr>
-        <w:t>(</w:t>
-      </w:r>
-      <w:proofErr w:type="spellStart"/>
-      <w:r>
-        <w:rPr>
-          <w:rFonts w:eastAsiaTheme="minorEastAsia"/>
-        </w:rPr>
-        <w:t>adam</w:t>
-      </w:r>
-      <w:proofErr w:type="spellEnd"/>
-      <w:r>
-        <w:rPr>
-          <w:rFonts w:eastAsiaTheme="minorEastAsia"/>
-        </w:rPr>
-        <w:t>).</w:t>
-      </w:r>
-    </w:p>
-    <w:p>
-      <w:pPr>
-        <w:pStyle w:val="Kod"/>
-        <w:rPr>
-          <w:rFonts w:eastAsiaTheme="minorEastAsia"/>
-        </w:rPr>
-      </w:pPr>
-      <w:proofErr w:type="spellStart"/>
-      <w:r>
-        <w:rPr>
-          <w:rFonts w:eastAsiaTheme="minorEastAsia"/>
-        </w:rPr>
-        <w:t>plywa</w:t>
-      </w:r>
-      <w:proofErr w:type="spellEnd"/>
-      <w:r>
-        <w:rPr>
-          <w:rFonts w:eastAsiaTheme="minorEastAsia"/>
-        </w:rPr>
-        <w:t>(</w:t>
-      </w:r>
-      <w:proofErr w:type="spellStart"/>
-      <w:r>
-        <w:rPr>
-          <w:rFonts w:eastAsiaTheme="minorEastAsia"/>
-        </w:rPr>
-        <w:t>jan</w:t>
-      </w:r>
-      <w:proofErr w:type="spellEnd"/>
-      <w:r>
-        <w:rPr>
-          <w:rFonts w:eastAsiaTheme="minorEastAsia"/>
-        </w:rPr>
-        <w:t>).</w:t>
-      </w:r>
-    </w:p>
-    <w:p>
-      <w:pPr>
-        <w:pStyle w:val="Kod"/>
-        <w:ind w:left="0"/>
-        <w:jc w:val="both"/>
-        <w:rPr>
-          <w:rFonts w:eastAsiaTheme="minorEastAsia"/>
-        </w:rPr>
-      </w:pPr>
-    </w:p>
-    <w:p>
-      <w:pPr>
-        <w:pStyle w:val="Kod"/>
-        <w:ind w:left="0"/>
-        <w:jc w:val="both"/>
-        <w:rPr>
-          <w:rFonts w:eastAsiaTheme="minorEastAsia"/>
-        </w:rPr>
-      </w:pPr>
-      <w:r>
-        <w:rPr>
-          <w:rFonts w:eastAsiaTheme="minorEastAsia"/>
-        </w:rPr>
-        <w:t>„Kto bierze udział w zawodach?”</w:t>
-      </w:r>
-    </w:p>
-    <w:p>
-      <w:pPr>
-        <w:pStyle w:val="Kod"/>
-        <w:ind w:left="0"/>
-        <w:jc w:val="both"/>
-        <w:rPr>
-          <w:rFonts w:eastAsiaTheme="minorEastAsia"/>
-        </w:rPr>
-      </w:pPr>
-    </w:p>
-    <w:p>
-      <w:pPr>
-        <w:pStyle w:val="Kod"/>
-        <w:jc w:val="both"/>
-        <w:rPr>
-          <w:rFonts w:eastAsiaTheme="minorEastAsia"/>
-          <w:lang w:eastAsia="en-US"/>
-        </w:rPr>
-      </w:pPr>
-      <w:r>
-        <w:rPr>
-          <w:rFonts w:eastAsiaTheme="minorEastAsia"/>
-          <w:lang w:eastAsia="en-US"/>
-        </w:rPr>
-        <w:t>?- zawody(X).</w:t>
-      </w:r>
-    </w:p>
-    <w:p>
-      <w:pPr>
-        <w:pStyle w:val="Kod"/>
-        <w:jc w:val="both"/>
-        <w:rPr>
-          <w:rFonts w:eastAsiaTheme="minorEastAsia"/>
-          <w:lang w:eastAsia="en-US"/>
-        </w:rPr>
-      </w:pPr>
-      <w:r>
-        <w:rPr>
-          <w:rFonts w:eastAsiaTheme="minorEastAsia"/>
-          <w:lang w:eastAsia="en-US"/>
-        </w:rPr>
-        <w:t xml:space="preserve">X = </w:t>
-      </w:r>
-      <w:proofErr w:type="spellStart"/>
-      <w:r>
-        <w:rPr>
-          <w:rFonts w:eastAsiaTheme="minorEastAsia"/>
-          <w:lang w:eastAsia="en-US"/>
-        </w:rPr>
-        <w:t>jan</w:t>
-      </w:r>
-      <w:proofErr w:type="spellEnd"/>
-      <w:r>
-        <w:rPr>
-          <w:rFonts w:eastAsiaTheme="minorEastAsia"/>
-          <w:lang w:eastAsia="en-US"/>
-        </w:rPr>
-        <w:t xml:space="preserve"> ;</w:t>
-      </w:r>
-    </w:p>
-    <w:p>
-      <w:pPr>
-        <w:pStyle w:val="Kod"/>
-        <w:jc w:val="both"/>
-        <w:rPr>
-          <w:rFonts w:eastAsiaTheme="minorEastAsia"/>
-          <w:lang w:eastAsia="en-US"/>
-        </w:rPr>
-      </w:pPr>
-      <w:r>
-        <w:rPr>
-          <w:rFonts w:eastAsiaTheme="minorEastAsia"/>
-          <w:lang w:eastAsia="en-US"/>
-        </w:rPr>
-        <w:t>X = marek ;</w:t>
-      </w:r>
-    </w:p>
-    <w:p>
-      <w:pPr>
-        <w:pStyle w:val="Kod"/>
-        <w:ind w:left="0" w:firstLine="708"/>
-        <w:jc w:val="both"/>
-        <w:rPr>
-          <w:rFonts w:eastAsiaTheme="minorEastAsia"/>
-          <w:lang w:eastAsia="en-US"/>
-        </w:rPr>
-      </w:pPr>
-      <w:r>
-        <w:rPr>
-          <w:rFonts w:eastAsiaTheme="minorEastAsia"/>
-          <w:lang w:eastAsia="en-US"/>
-        </w:rPr>
-        <w:t xml:space="preserve">X = </w:t>
-      </w:r>
-      <w:proofErr w:type="spellStart"/>
-      <w:r>
-        <w:rPr>
-          <w:rFonts w:eastAsiaTheme="minorEastAsia"/>
-          <w:lang w:eastAsia="en-US"/>
-        </w:rPr>
-        <w:t>jan</w:t>
-      </w:r>
-      <w:proofErr w:type="spellEnd"/>
-      <w:r>
-        <w:rPr>
-          <w:rFonts w:eastAsiaTheme="minorEastAsia"/>
-          <w:lang w:eastAsia="en-US"/>
-        </w:rPr>
-        <w:t>.</w:t>
-      </w:r>
-    </w:p>
-    <w:p>
-      <w:pPr>
-        <w:pStyle w:val="Kod"/>
-        <w:ind w:left="0"/>
-        <w:jc w:val="both"/>
-        <w:rPr>
-          <w:rFonts w:eastAsiaTheme="minorEastAsia"/>
-          <w:lang w:eastAsia="en-US"/>
-        </w:rPr>
-      </w:pPr>
-    </w:p>
-    <w:p>
-      <w:pPr>
-        <w:pStyle w:val="Kod"/>
-        <w:ind w:left="0"/>
-        <w:jc w:val="both"/>
-        <w:rPr>
-          <w:rFonts w:eastAsiaTheme="minorEastAsia"/>
-          <w:lang w:eastAsia="en-US"/>
-        </w:rPr>
-      </w:pPr>
-      <w:r>
-        <w:rPr>
-          <w:rFonts w:eastAsiaTheme="minorEastAsia"/>
-          <w:lang w:eastAsia="en-US"/>
-        </w:rPr>
-        <w:t>„Czy jest ktoś kto jest piłkarzem i pływakiem?”</w:t>
-      </w:r>
-    </w:p>
-    <w:p>
-      <w:pPr>
-        <w:pStyle w:val="Kod"/>
-        <w:ind w:left="0"/>
-        <w:jc w:val="both"/>
-        <w:rPr>
-          <w:rFonts w:eastAsiaTheme="minorEastAsia"/>
-          <w:lang w:eastAsia="en-US"/>
-        </w:rPr>
-      </w:pPr>
-    </w:p>
-    <w:p>
-      <w:pPr>
-        <w:pStyle w:val="Kod"/>
-        <w:jc w:val="both"/>
-        <w:rPr>
-          <w:rFonts w:eastAsiaTheme="minorEastAsia"/>
-          <w:lang w:eastAsia="en-US"/>
-        </w:rPr>
-      </w:pPr>
-      <w:r>
-        <w:rPr>
-          <w:rFonts w:eastAsiaTheme="minorEastAsia"/>
-          <w:lang w:eastAsia="en-US"/>
-        </w:rPr>
-        <w:t xml:space="preserve">?- </w:t>
-      </w:r>
-      <w:proofErr w:type="spellStart"/>
-      <w:r>
-        <w:rPr>
-          <w:rFonts w:eastAsiaTheme="minorEastAsia"/>
-          <w:lang w:eastAsia="en-US"/>
-        </w:rPr>
-        <w:t>pilkarz</w:t>
-      </w:r>
-      <w:proofErr w:type="spellEnd"/>
-      <w:r>
-        <w:rPr>
-          <w:rFonts w:eastAsiaTheme="minorEastAsia"/>
-          <w:lang w:eastAsia="en-US"/>
-        </w:rPr>
-        <w:t xml:space="preserve">(X), </w:t>
-      </w:r>
-      <w:proofErr w:type="spellStart"/>
-      <w:r>
-        <w:rPr>
-          <w:rFonts w:eastAsiaTheme="minorEastAsia"/>
-          <w:lang w:eastAsia="en-US"/>
-        </w:rPr>
-        <w:t>plywa</w:t>
-      </w:r>
-      <w:proofErr w:type="spellEnd"/>
-      <w:r>
-        <w:rPr>
-          <w:rFonts w:eastAsiaTheme="minorEastAsia"/>
-          <w:lang w:eastAsia="en-US"/>
-        </w:rPr>
-        <w:t>(X).</w:t>
-      </w:r>
-    </w:p>
-    <w:p>
-      <w:pPr>
-        <w:pStyle w:val="Kod"/>
-        <w:jc w:val="both"/>
-        <w:rPr>
-          <w:rFonts w:eastAsiaTheme="minorEastAsia"/>
-          <w:lang w:eastAsia="en-US"/>
-        </w:rPr>
-      </w:pPr>
-      <w:r>
-        <w:rPr>
-          <w:rFonts w:eastAsiaTheme="minorEastAsia"/>
-          <w:lang w:eastAsia="en-US"/>
-        </w:rPr>
-        <w:t xml:space="preserve">X = </w:t>
-      </w:r>
-      <w:proofErr w:type="spellStart"/>
-      <w:r>
-        <w:rPr>
-          <w:rFonts w:eastAsiaTheme="minorEastAsia"/>
-          <w:lang w:eastAsia="en-US"/>
-        </w:rPr>
-        <w:t>jan</w:t>
-      </w:r>
-      <w:proofErr w:type="spellEnd"/>
-      <w:r>
-        <w:rPr>
-          <w:rFonts w:eastAsiaTheme="minorEastAsia"/>
-          <w:lang w:eastAsia="en-US"/>
-        </w:rPr>
-        <w:t>.</w:t>
-      </w:r>
-    </w:p>
-    <w:p>
-      <w:pPr>
-        <w:pStyle w:val="Kod"/>
-        <w:jc w:val="both"/>
-        <w:rPr>
-          <w:rFonts w:eastAsiaTheme="minorEastAsia"/>
-          <w:lang w:eastAsia="en-US"/>
-        </w:rPr>
-      </w:pPr>
-    </w:p>
-    <w:p>
-      <w:pPr>
-        <w:pStyle w:val="Kod"/>
-        <w:ind w:left="0"/>
-        <w:jc w:val="both"/>
-        <w:rPr>
-          <w:rFonts w:eastAsiaTheme="minorEastAsia"/>
-          <w:lang w:eastAsia="en-US"/>
-        </w:rPr>
-      </w:pPr>
-      <w:r>
-        <w:rPr>
-          <w:rFonts w:eastAsiaTheme="minorEastAsia"/>
-          <w:lang w:eastAsia="en-US"/>
-        </w:rPr>
-        <w:t>„Kto ma kondycję?”</w:t>
-      </w:r>
-    </w:p>
-    <w:p>
-      <w:pPr>
-        <w:pStyle w:val="Kod"/>
-        <w:jc w:val="both"/>
-        <w:rPr>
-          <w:rFonts w:eastAsiaTheme="minorEastAsia"/>
-          <w:lang w:eastAsia="en-US"/>
-        </w:rPr>
-      </w:pPr>
-    </w:p>
-    <w:p>
-      <w:pPr>
-        <w:pStyle w:val="Kod"/>
-        <w:jc w:val="both"/>
-        <w:rPr>
-          <w:rFonts w:eastAsiaTheme="minorEastAsia"/>
-          <w:lang w:eastAsia="en-US"/>
-        </w:rPr>
-      </w:pPr>
-      <w:r>
-        <w:rPr>
-          <w:rFonts w:eastAsiaTheme="minorEastAsia"/>
-          <w:lang w:eastAsia="en-US"/>
-        </w:rPr>
-        <w:t xml:space="preserve">?- </w:t>
-      </w:r>
-      <w:proofErr w:type="spellStart"/>
-      <w:r>
-        <w:rPr>
-          <w:rFonts w:eastAsiaTheme="minorEastAsia"/>
-          <w:lang w:eastAsia="en-US"/>
-        </w:rPr>
-        <w:t>ma_kondycje</w:t>
-      </w:r>
-      <w:proofErr w:type="spellEnd"/>
-      <w:r>
-        <w:rPr>
-          <w:rFonts w:eastAsiaTheme="minorEastAsia"/>
-          <w:lang w:eastAsia="en-US"/>
-        </w:rPr>
-        <w:t>(X).</w:t>
-      </w:r>
-    </w:p>
-    <w:p>
-      <w:pPr>
-        <w:pStyle w:val="Kod"/>
-        <w:jc w:val="both"/>
-        <w:rPr>
-          <w:rFonts w:eastAsiaTheme="minorEastAsia"/>
-          <w:lang w:eastAsia="en-US"/>
-        </w:rPr>
-      </w:pPr>
-      <w:r>
-        <w:rPr>
-          <w:rFonts w:eastAsiaTheme="minorEastAsia"/>
-          <w:lang w:eastAsia="en-US"/>
-        </w:rPr>
-        <w:t>X = marek ;</w:t>
-      </w:r>
-    </w:p>
-    <w:p>
-      <w:pPr>
-        <w:pStyle w:val="Kod"/>
-        <w:ind w:left="0" w:firstLine="708"/>
-        <w:jc w:val="both"/>
-        <w:rPr>
-          <w:rFonts w:eastAsiaTheme="minorEastAsia"/>
-          <w:lang w:eastAsia="en-US"/>
-        </w:rPr>
-      </w:pPr>
-      <w:r>
-        <w:rPr>
-          <w:rFonts w:eastAsiaTheme="minorEastAsia"/>
-          <w:lang w:eastAsia="en-US"/>
-        </w:rPr>
-        <w:t xml:space="preserve">X = </w:t>
-      </w:r>
-      <w:proofErr w:type="spellStart"/>
-      <w:r>
-        <w:rPr>
-          <w:rFonts w:eastAsiaTheme="minorEastAsia"/>
-          <w:lang w:eastAsia="en-US"/>
-        </w:rPr>
-        <w:t>jan</w:t>
-      </w:r>
-      <w:proofErr w:type="spellEnd"/>
-      <w:r>
-        <w:rPr>
-          <w:rFonts w:eastAsiaTheme="minorEastAsia"/>
-          <w:lang w:eastAsia="en-US"/>
-        </w:rPr>
-        <w:t>.</w:t>
+        <w:t>) :- biega(X), ma_kondycje(X).</w:t>
       </w:r>
       <w:bookmarkStart w:id="0" w:name="_GoBack"/>
       <w:bookmarkEnd w:id="0"/>
@@ -4824,6 +3687,56 @@
     </w:sectPr>
   </w:body>
 </w:document>
+</file>
+
+<file path=word/endnotes.xml><?xml version="1.0" encoding="utf-8"?>
+<w:endnotes xmlns:wpc="http://schemas.microsoft.com/office/word/2010/wordprocessingCanvas" xmlns:cx="http://schemas.microsoft.com/office/drawing/2014/chartex" xmlns:cx1="http://schemas.microsoft.com/office/drawing/2015/9/8/chartex" xmlns:mc="http://schemas.openxmlformats.org/markup-compatibility/2006" xmlns:o="urn:schemas-microsoft-com:office:office" xmlns:r="http://schemas.openxmlformats.org/officeDocument/2006/relationships" xmlns:m="http://schemas.openxmlformats.org/officeDocument/2006/math" xmlns:v="urn:schemas-microsoft-com:vml" xmlns:wp14="http://schemas.microsoft.com/office/word/2010/wordprocessingDrawing" xmlns:wp="http://schemas.openxmlformats.org/drawingml/2006/wordprocessingDrawing" xmlns:w10="urn:schemas-microsoft-com:office:word" xmlns:w="http://schemas.openxmlformats.org/wordprocessingml/2006/main" xmlns:w14="http://schemas.microsoft.com/office/word/2010/wordml" xmlns:w15="http://schemas.microsoft.com/office/word/2012/wordml" xmlns:w16se="http://schemas.microsoft.com/office/word/2015/wordml/symex" xmlns:wpg="http://schemas.microsoft.com/office/word/2010/wordprocessingGroup" xmlns:wpi="http://schemas.microsoft.com/office/word/2010/wordprocessingInk" xmlns:wne="http://schemas.microsoft.com/office/word/2006/wordml" xmlns:wps="http://schemas.microsoft.com/office/word/2010/wordprocessingShape" mc:Ignorable="w14 w15 w16se wp14">
+  <w:endnote w:type="separator" w:id="-1">
+    <w:p>
+      <w:pPr>
+        <w:spacing w:after="0" w:line="240" w:lineRule="auto"/>
+      </w:pPr>
+      <w:r>
+        <w:separator/>
+      </w:r>
+    </w:p>
+  </w:endnote>
+  <w:endnote w:type="continuationSeparator" w:id="0">
+    <w:p>
+      <w:pPr>
+        <w:spacing w:after="0" w:line="240" w:lineRule="auto"/>
+      </w:pPr>
+      <w:r>
+        <w:continuationSeparator/>
+      </w:r>
+    </w:p>
+  </w:endnote>
+</w:endnotes>
+</file>
+
+<file path=word/footnotes.xml><?xml version="1.0" encoding="utf-8"?>
+<w:footnotes xmlns:wpc="http://schemas.microsoft.com/office/word/2010/wordprocessingCanvas" xmlns:cx="http://schemas.microsoft.com/office/drawing/2014/chartex" xmlns:cx1="http://schemas.microsoft.com/office/drawing/2015/9/8/chartex" xmlns:mc="http://schemas.openxmlformats.org/markup-compatibility/2006" xmlns:o="urn:schemas-microsoft-com:office:office" xmlns:r="http://schemas.openxmlformats.org/officeDocument/2006/relationships" xmlns:m="http://schemas.openxmlformats.org/officeDocument/2006/math" xmlns:v="urn:schemas-microsoft-com:vml" xmlns:wp14="http://schemas.microsoft.com/office/word/2010/wordprocessingDrawing" xmlns:wp="http://schemas.openxmlformats.org/drawingml/2006/wordprocessingDrawing" xmlns:w10="urn:schemas-microsoft-com:office:word" xmlns:w="http://schemas.openxmlformats.org/wordprocessingml/2006/main" xmlns:w14="http://schemas.microsoft.com/office/word/2010/wordml" xmlns:w15="http://schemas.microsoft.com/office/word/2012/wordml" xmlns:w16se="http://schemas.microsoft.com/office/word/2015/wordml/symex" xmlns:wpg="http://schemas.microsoft.com/office/word/2010/wordprocessingGroup" xmlns:wpi="http://schemas.microsoft.com/office/word/2010/wordprocessingInk" xmlns:wne="http://schemas.microsoft.com/office/word/2006/wordml" xmlns:wps="http://schemas.microsoft.com/office/word/2010/wordprocessingShape" mc:Ignorable="w14 w15 w16se wp14">
+  <w:footnote w:type="separator" w:id="-1">
+    <w:p>
+      <w:pPr>
+        <w:spacing w:after="0" w:line="240" w:lineRule="auto"/>
+      </w:pPr>
+      <w:r>
+        <w:separator/>
+      </w:r>
+    </w:p>
+  </w:footnote>
+  <w:footnote w:type="continuationSeparator" w:id="0">
+    <w:p>
+      <w:pPr>
+        <w:spacing w:after="0" w:line="240" w:lineRule="auto"/>
+      </w:pPr>
+      <w:r>
+        <w:continuationSeparator/>
+      </w:r>
+    </w:p>
+  </w:footnote>
+</w:footnotes>
 </file>
 
 <file path=word/styles.xml><?xml version="1.0" encoding="utf-8"?>
@@ -5359,6 +4272,45 @@
       <w:lang w:eastAsia="pl-PL"/>
     </w:rPr>
   </w:style>
+  <w:style w:type="paragraph" w:styleId="Tekstprzypisukocowego">
+    <w:name w:val="endnote text"/>
+    <w:basedOn w:val="Normalny"/>
+    <w:link w:val="TekstprzypisukocowegoZnak"/>
+    <w:uiPriority w:val="99"/>
+    <w:semiHidden/>
+    <w:unhideWhenUsed/>
+    <w:rsid w:val="00754DC2"/>
+    <w:pPr>
+      <w:spacing w:after="0" w:line="240" w:lineRule="auto"/>
+    </w:pPr>
+    <w:rPr>
+      <w:sz w:val="20"/>
+      <w:szCs w:val="20"/>
+    </w:rPr>
+  </w:style>
+  <w:style w:type="character" w:customStyle="1" w:styleId="TekstprzypisukocowegoZnak">
+    <w:name w:val="Tekst przypisu końcowego Znak"/>
+    <w:basedOn w:val="Domylnaczcionkaakapitu"/>
+    <w:link w:val="Tekstprzypisukocowego"/>
+    <w:uiPriority w:val="99"/>
+    <w:semiHidden/>
+    <w:rsid w:val="00754DC2"/>
+    <w:rPr>
+      <w:sz w:val="20"/>
+      <w:szCs w:val="20"/>
+    </w:rPr>
+  </w:style>
+  <w:style w:type="character" w:styleId="Odwoanieprzypisukocowego">
+    <w:name w:val="endnote reference"/>
+    <w:basedOn w:val="Domylnaczcionkaakapitu"/>
+    <w:uiPriority w:val="99"/>
+    <w:semiHidden/>
+    <w:unhideWhenUsed/>
+    <w:rsid w:val="00754DC2"/>
+    <w:rPr>
+      <w:vertAlign w:val="superscript"/>
+    </w:rPr>
+  </w:style>
 </w:styles>
 </file>
 
@@ -5628,7 +4580,7 @@
 </file>
 
 <file path=customXml/itemProps1.xml><?xml version="1.0" encoding="utf-8"?>
-<ds:datastoreItem xmlns:ds="http://schemas.openxmlformats.org/officeDocument/2006/customXml" ds:itemID="{FF2C738F-FFFC-4683-ACCB-D4B16687381C}">
+<ds:datastoreItem xmlns:ds="http://schemas.openxmlformats.org/officeDocument/2006/customXml" ds:itemID="{77B42709-5C3F-499D-AA58-00CBC547D51C}">
   <ds:schemaRefs>
     <ds:schemaRef ds:uri="http://schemas.openxmlformats.org/officeDocument/2006/bibliography"/>
   </ds:schemaRefs>

--- a/prolog/Sprawko.docx
+++ b/prolog/Sprawko.docx
@@ -1,6 +1,6 @@
 
 <file path=word/document.xml><?xml version="1.0" encoding="utf-8"?>
-<w:document xmlns:wpc="http://schemas.microsoft.com/office/word/2010/wordprocessingCanvas" xmlns:cx="http://schemas.microsoft.com/office/drawing/2014/chartex" xmlns:cx1="http://schemas.microsoft.com/office/drawing/2015/9/8/chartex" xmlns:mc="http://schemas.openxmlformats.org/markup-compatibility/2006" xmlns:o="urn:schemas-microsoft-com:office:office" xmlns:r="http://schemas.openxmlformats.org/officeDocument/2006/relationships" xmlns:m="http://schemas.openxmlformats.org/officeDocument/2006/math" xmlns:v="urn:schemas-microsoft-com:vml" xmlns:wp14="http://schemas.microsoft.com/office/word/2010/wordprocessingDrawing" xmlns:wp="http://schemas.openxmlformats.org/drawingml/2006/wordprocessingDrawing" xmlns:w10="urn:schemas-microsoft-com:office:word" xmlns:w="http://schemas.openxmlformats.org/wordprocessingml/2006/main" xmlns:w14="http://schemas.microsoft.com/office/word/2010/wordml" xmlns:w15="http://schemas.microsoft.com/office/word/2012/wordml" xmlns:w16se="http://schemas.microsoft.com/office/word/2015/wordml/symex" xmlns:wpg="http://schemas.microsoft.com/office/word/2010/wordprocessingGroup" xmlns:wpi="http://schemas.microsoft.com/office/word/2010/wordprocessingInk" xmlns:wne="http://schemas.microsoft.com/office/word/2006/wordml" xmlns:wps="http://schemas.microsoft.com/office/word/2010/wordprocessingShape" mc:Ignorable="w14 w15 w16se wp14">
+<w:document xmlns:wpc="http://schemas.microsoft.com/office/word/2010/wordprocessingCanvas" xmlns:cx="http://schemas.microsoft.com/office/drawing/2014/chartex" xmlns:cx1="http://schemas.microsoft.com/office/drawing/2015/9/8/chartex" xmlns:cx2="http://schemas.microsoft.com/office/drawing/2015/10/21/chartex" xmlns:cx3="http://schemas.microsoft.com/office/drawing/2016/5/9/chartex" xmlns:cx4="http://schemas.microsoft.com/office/drawing/2016/5/10/chartex" xmlns:cx5="http://schemas.microsoft.com/office/drawing/2016/5/11/chartex" xmlns:cx6="http://schemas.microsoft.com/office/drawing/2016/5/12/chartex" xmlns:cx7="http://schemas.microsoft.com/office/drawing/2016/5/13/chartex" xmlns:cx8="http://schemas.microsoft.com/office/drawing/2016/5/14/chartex" xmlns:mc="http://schemas.openxmlformats.org/markup-compatibility/2006" xmlns:aink="http://schemas.microsoft.com/office/drawing/2016/ink" xmlns:am3d="http://schemas.microsoft.com/office/drawing/2017/model3d" xmlns:o="urn:schemas-microsoft-com:office:office" xmlns:r="http://schemas.openxmlformats.org/officeDocument/2006/relationships" xmlns:m="http://schemas.openxmlformats.org/officeDocument/2006/math" xmlns:v="urn:schemas-microsoft-com:vml" xmlns:wp14="http://schemas.microsoft.com/office/word/2010/wordprocessingDrawing" xmlns:wp="http://schemas.openxmlformats.org/drawingml/2006/wordprocessingDrawing" xmlns:w10="urn:schemas-microsoft-com:office:word" xmlns:w="http://schemas.openxmlformats.org/wordprocessingml/2006/main" xmlns:w14="http://schemas.microsoft.com/office/word/2010/wordml" xmlns:w15="http://schemas.microsoft.com/office/word/2012/wordml" xmlns:w16cid="http://schemas.microsoft.com/office/word/2016/wordml/cid" xmlns:w16se="http://schemas.microsoft.com/office/word/2015/wordml/symex" xmlns:wpg="http://schemas.microsoft.com/office/word/2010/wordprocessingGroup" xmlns:wpi="http://schemas.microsoft.com/office/word/2010/wordprocessingInk" xmlns:wne="http://schemas.microsoft.com/office/word/2006/wordml" xmlns:wps="http://schemas.microsoft.com/office/word/2010/wordprocessingShape" mc:Ignorable="w14 w15 w16se w16cid wp14">
   <w:body>
     <w:p>
       <w:pPr>
@@ -3016,31 +3016,7 @@
             <w:rPr>
               <w:rFonts w:ascii="Cambria Math" w:hAnsi="Cambria Math"/>
             </w:rPr>
-            <m:t>⟹</m:t>
-          </m:r>
-          <m:r>
-            <w:rPr>
-              <w:rFonts w:ascii="Cambria Math" w:hAnsi="Cambria Math"/>
-            </w:rPr>
-            <m:t>J</m:t>
-          </m:r>
-          <m:r>
-            <w:rPr>
-              <w:rFonts w:ascii="Cambria Math" w:hAnsi="Cambria Math"/>
-            </w:rPr>
-            <m:t>(x</m:t>
-          </m:r>
-          <m:r>
-            <w:rPr>
-              <w:rFonts w:ascii="Cambria Math" w:hAnsi="Cambria Math"/>
-            </w:rPr>
-            <m:t>, sportowiec</m:t>
-          </m:r>
-          <m:r>
-            <w:rPr>
-              <w:rFonts w:ascii="Cambria Math" w:hAnsi="Cambria Math"/>
-            </w:rPr>
-            <m:t>)</m:t>
+            <m:t>⟹J(x, sportowiec)</m:t>
           </m:r>
         </m:oMath>
       </m:oMathPara>
@@ -3078,13 +3054,7 @@
                 <w:rPr>
                   <w:rFonts w:ascii="Cambria Math" w:eastAsiaTheme="minorEastAsia" w:hAnsi="Cambria Math"/>
                 </w:rPr>
-                <m:t>¬</m:t>
-              </m:r>
-              <m:r>
-                <w:rPr>
-                  <w:rFonts w:ascii="Cambria Math" w:eastAsiaTheme="minorEastAsia" w:hAnsi="Cambria Math"/>
-                </w:rPr>
-                <m:t>J</m:t>
+                <m:t>¬J</m:t>
               </m:r>
               <m:d>
                 <m:dPr>
@@ -3100,13 +3070,7 @@
                     <w:rPr>
                       <w:rFonts w:ascii="Cambria Math" w:eastAsiaTheme="minorEastAsia" w:hAnsi="Cambria Math"/>
                     </w:rPr>
-                    <m:t>x</m:t>
-                  </m:r>
-                  <m:r>
-                    <w:rPr>
-                      <w:rFonts w:ascii="Cambria Math" w:eastAsiaTheme="minorEastAsia" w:hAnsi="Cambria Math"/>
-                    </w:rPr>
-                    <m:t>, pływak</m:t>
+                    <m:t>x, pływak</m:t>
                   </m:r>
                 </m:e>
               </m:d>
@@ -3182,13 +3146,7 @@
                 <w:rPr>
                   <w:rFonts w:ascii="Cambria Math" w:eastAsiaTheme="minorEastAsia" w:hAnsi="Cambria Math"/>
                 </w:rPr>
-                <m:t>,</m:t>
-              </m:r>
-              <m:r>
-                <w:rPr>
-                  <w:rFonts w:ascii="Cambria Math" w:eastAsiaTheme="minorEastAsia" w:hAnsi="Cambria Math"/>
-                </w:rPr>
-                <m:t>J</m:t>
+                <m:t>,J</m:t>
               </m:r>
               <m:d>
                 <m:dPr>
@@ -3204,13 +3162,7 @@
                     <w:rPr>
                       <w:rFonts w:ascii="Cambria Math" w:eastAsiaTheme="minorEastAsia" w:hAnsi="Cambria Math"/>
                     </w:rPr>
-                    <m:t>x</m:t>
-                  </m:r>
-                  <m:r>
-                    <w:rPr>
-                      <w:rFonts w:ascii="Cambria Math" w:eastAsiaTheme="minorEastAsia" w:hAnsi="Cambria Math"/>
-                    </w:rPr>
-                    <m:t>, sportowiec</m:t>
+                    <m:t>x, sportowiec</m:t>
                   </m:r>
                 </m:e>
               </m:d>
@@ -3326,13 +3278,7 @@
             <w:rPr>
               <w:rFonts w:ascii="Cambria Math" w:eastAsiaTheme="minorEastAsia" w:hAnsi="Cambria Math"/>
             </w:rPr>
-            <m:t>[</m:t>
-          </m:r>
-          <m:r>
-            <w:rPr>
-              <w:rFonts w:ascii="Cambria Math" w:eastAsiaTheme="minorEastAsia" w:hAnsi="Cambria Math"/>
-            </w:rPr>
-            <m:t>J</m:t>
+            <m:t>[J</m:t>
           </m:r>
           <m:d>
             <m:dPr>
@@ -3348,13 +3294,7 @@
                 <w:rPr>
                   <w:rFonts w:ascii="Cambria Math" w:eastAsiaTheme="minorEastAsia" w:hAnsi="Cambria Math"/>
                 </w:rPr>
-                <m:t>x</m:t>
-              </m:r>
-              <m:r>
-                <w:rPr>
-                  <w:rFonts w:ascii="Cambria Math" w:eastAsiaTheme="minorEastAsia" w:hAnsi="Cambria Math"/>
-                </w:rPr>
-                <m:t>, sportowiec</m:t>
+                <m:t>x, sportowiec</m:t>
               </m:r>
             </m:e>
           </m:d>
@@ -3382,13 +3322,7 @@
             <w:rPr>
               <w:rFonts w:ascii="Cambria Math" w:eastAsiaTheme="minorEastAsia" w:hAnsi="Cambria Math"/>
             </w:rPr>
-            <m:t>{¬</m:t>
-          </m:r>
-          <m:r>
-            <w:rPr>
-              <w:rFonts w:ascii="Cambria Math" w:eastAsiaTheme="minorEastAsia" w:hAnsi="Cambria Math"/>
-            </w:rPr>
-            <m:t>J</m:t>
+            <m:t>{¬J</m:t>
           </m:r>
           <m:d>
             <m:dPr>
@@ -3404,13 +3338,7 @@
                 <w:rPr>
                   <w:rFonts w:ascii="Cambria Math" w:eastAsiaTheme="minorEastAsia" w:hAnsi="Cambria Math"/>
                 </w:rPr>
-                <m:t>x</m:t>
-              </m:r>
-              <m:r>
-                <w:rPr>
-                  <w:rFonts w:ascii="Cambria Math" w:eastAsiaTheme="minorEastAsia" w:hAnsi="Cambria Math"/>
-                </w:rPr>
-                <m:t>, sportowiec</m:t>
+                <m:t>x, sportowiec</m:t>
               </m:r>
             </m:e>
           </m:d>
@@ -3523,31 +3451,7 @@
             <w:rPr>
               <w:rFonts w:ascii="Cambria Math" w:eastAsiaTheme="minorEastAsia" w:hAnsi="Cambria Math"/>
             </w:rPr>
-            <m:t>[B(x)∧K(x)]⇒</m:t>
-          </m:r>
-          <m:r>
-            <w:rPr>
-              <w:rFonts w:ascii="Cambria Math" w:eastAsiaTheme="minorEastAsia" w:hAnsi="Cambria Math"/>
-            </w:rPr>
-            <m:t>J</m:t>
-          </m:r>
-          <m:r>
-            <w:rPr>
-              <w:rFonts w:ascii="Cambria Math" w:eastAsiaTheme="minorEastAsia" w:hAnsi="Cambria Math"/>
-            </w:rPr>
-            <m:t>(x</m:t>
-          </m:r>
-          <m:r>
-            <w:rPr>
-              <w:rFonts w:ascii="Cambria Math" w:eastAsiaTheme="minorEastAsia" w:hAnsi="Cambria Math"/>
-            </w:rPr>
-            <m:t>,piłkarz</m:t>
-          </m:r>
-          <m:r>
-            <w:rPr>
-              <w:rFonts w:ascii="Cambria Math" w:eastAsiaTheme="minorEastAsia" w:hAnsi="Cambria Math"/>
-            </w:rPr>
-            <m:t>)</m:t>
+            <m:t>[B(x)∧K(x)]⇒J(x,piłkarz)</m:t>
           </m:r>
         </m:oMath>
       </m:oMathPara>
@@ -3615,31 +3519,7 @@
             <w:rPr>
               <w:rFonts w:ascii="Cambria Math" w:eastAsiaTheme="minorEastAsia" w:hAnsi="Cambria Math"/>
             </w:rPr>
-            <m:t>,</m:t>
-          </m:r>
-          <m:r>
-            <w:rPr>
-              <w:rFonts w:ascii="Cambria Math" w:eastAsiaTheme="minorEastAsia" w:hAnsi="Cambria Math"/>
-            </w:rPr>
-            <m:t>J</m:t>
-          </m:r>
-          <m:r>
-            <w:rPr>
-              <w:rFonts w:ascii="Cambria Math" w:eastAsiaTheme="minorEastAsia" w:hAnsi="Cambria Math"/>
-            </w:rPr>
-            <m:t>(x</m:t>
-          </m:r>
-          <m:r>
-            <w:rPr>
-              <w:rFonts w:ascii="Cambria Math" w:eastAsiaTheme="minorEastAsia" w:hAnsi="Cambria Math"/>
-            </w:rPr>
-            <m:t>,piłkarz</m:t>
-          </m:r>
-          <m:r>
-            <w:rPr>
-              <w:rFonts w:ascii="Cambria Math" w:eastAsiaTheme="minorEastAsia" w:hAnsi="Cambria Math"/>
-            </w:rPr>
-            <m:t>)}</m:t>
+            <m:t>,J(x,piłkarz)}</m:t>
           </m:r>
         </m:oMath>
       </m:oMathPara>
@@ -3675,6 +3555,348 @@
           <w:rFonts w:eastAsiaTheme="minorEastAsia"/>
         </w:rPr>
         <w:t>) :- biega(X), ma_kondycje(X).</w:t>
+      </w:r>
+    </w:p>
+    <w:p>
+      <w:pPr>
+        <w:pStyle w:val="Kod"/>
+        <w:ind w:left="0"/>
+        <w:rPr>
+          <w:rFonts w:eastAsiaTheme="minorEastAsia"/>
+        </w:rPr>
+      </w:pPr>
+    </w:p>
+    <w:p>
+      <w:pPr>
+        <w:pStyle w:val="Kod"/>
+        <w:ind w:left="0"/>
+        <w:rPr>
+          <w:rFonts w:eastAsiaTheme="minorEastAsia"/>
+        </w:rPr>
+      </w:pPr>
+      <w:r>
+        <w:rPr>
+          <w:rFonts w:eastAsiaTheme="minorEastAsia"/>
+        </w:rPr>
+        <w:t>„Kto bierze udział w zawodach?”</w:t>
+      </w:r>
+    </w:p>
+    <w:p>
+      <w:pPr>
+        <w:pStyle w:val="Kod"/>
+        <w:rPr>
+          <w:rFonts w:eastAsiaTheme="minorEastAsia"/>
+        </w:rPr>
+      </w:pPr>
+      <w:r>
+        <w:rPr>
+          <w:rFonts w:eastAsiaTheme="minorEastAsia"/>
+        </w:rPr>
+        <w:t>?- zawody(X).</w:t>
+      </w:r>
+    </w:p>
+    <w:p>
+      <w:pPr>
+        <w:pStyle w:val="Kod"/>
+        <w:rPr>
+          <w:rFonts w:eastAsiaTheme="minorEastAsia"/>
+        </w:rPr>
+      </w:pPr>
+      <w:r>
+        <w:rPr>
+          <w:rFonts w:eastAsiaTheme="minorEastAsia"/>
+        </w:rPr>
+        <w:t>X = jan ;</w:t>
+      </w:r>
+    </w:p>
+    <w:p>
+      <w:pPr>
+        <w:pStyle w:val="Kod"/>
+        <w:rPr>
+          <w:rFonts w:eastAsiaTheme="minorEastAsia"/>
+        </w:rPr>
+      </w:pPr>
+      <w:r>
+        <w:rPr>
+          <w:rFonts w:eastAsiaTheme="minorEastAsia"/>
+        </w:rPr>
+        <w:t>X = marek ;</w:t>
+      </w:r>
+    </w:p>
+    <w:p>
+      <w:pPr>
+        <w:pStyle w:val="Kod"/>
+        <w:ind w:left="0" w:firstLine="708"/>
+        <w:rPr>
+          <w:rFonts w:eastAsiaTheme="minorEastAsia"/>
+        </w:rPr>
+      </w:pPr>
+      <w:r>
+        <w:rPr>
+          <w:rFonts w:eastAsiaTheme="minorEastAsia"/>
+        </w:rPr>
+        <w:t>X = jan.</w:t>
+      </w:r>
+    </w:p>
+    <w:p>
+      <w:pPr>
+        <w:pStyle w:val="Kod"/>
+        <w:ind w:left="0"/>
+        <w:rPr>
+          <w:rFonts w:eastAsiaTheme="minorEastAsia"/>
+        </w:rPr>
+      </w:pPr>
+      <w:r>
+        <w:rPr>
+          <w:rFonts w:eastAsiaTheme="minorEastAsia"/>
+        </w:rPr>
+        <w:t>„Czy jest ktoś kto jest piłkarzem i pływakiem?”</w:t>
+      </w:r>
+    </w:p>
+    <w:p>
+      <w:pPr>
+        <w:pStyle w:val="Kod"/>
+        <w:rPr>
+          <w:rFonts w:eastAsiaTheme="minorEastAsia"/>
+        </w:rPr>
+      </w:pPr>
+      <w:r>
+        <w:rPr>
+          <w:rFonts w:eastAsiaTheme="minorEastAsia"/>
+        </w:rPr>
+        <w:t>?- jest(X,pilkarz),jest(X,plywak).</w:t>
+      </w:r>
+    </w:p>
+    <w:p>
+      <w:pPr>
+        <w:pStyle w:val="Kod"/>
+        <w:ind w:left="0" w:firstLine="708"/>
+        <w:rPr>
+          <w:rFonts w:eastAsiaTheme="minorEastAsia"/>
+        </w:rPr>
+      </w:pPr>
+      <w:r>
+        <w:rPr>
+          <w:rFonts w:eastAsiaTheme="minorEastAsia"/>
+        </w:rPr>
+        <w:t>X = jan.</w:t>
+      </w:r>
+    </w:p>
+    <w:p>
+      <w:pPr>
+        <w:pStyle w:val="Kod"/>
+        <w:ind w:left="0"/>
+        <w:rPr>
+          <w:rFonts w:eastAsiaTheme="minorEastAsia"/>
+        </w:rPr>
+      </w:pPr>
+      <w:r>
+        <w:rPr>
+          <w:rFonts w:eastAsiaTheme="minorEastAsia"/>
+        </w:rPr>
+        <w:t>„Kto ma kondycję?”</w:t>
+      </w:r>
+    </w:p>
+    <w:p>
+      <w:pPr>
+        <w:pStyle w:val="Kod"/>
+        <w:rPr>
+          <w:rFonts w:eastAsiaTheme="minorEastAsia"/>
+        </w:rPr>
+      </w:pPr>
+      <w:r>
+        <w:rPr>
+          <w:rFonts w:eastAsiaTheme="minorEastAsia"/>
+        </w:rPr>
+        <w:t>?- ma_kondycje(X).</w:t>
+      </w:r>
+    </w:p>
+    <w:p>
+      <w:pPr>
+        <w:pStyle w:val="Kod"/>
+        <w:rPr>
+          <w:rFonts w:eastAsiaTheme="minorEastAsia"/>
+        </w:rPr>
+      </w:pPr>
+      <w:r>
+        <w:rPr>
+          <w:rFonts w:eastAsiaTheme="minorEastAsia"/>
+        </w:rPr>
+        <w:t>X = marek ;</w:t>
+      </w:r>
+    </w:p>
+    <w:p>
+      <w:pPr>
+        <w:pStyle w:val="Kod"/>
+        <w:ind w:left="0" w:firstLine="708"/>
+        <w:rPr>
+          <w:rFonts w:eastAsiaTheme="minorEastAsia"/>
+        </w:rPr>
+      </w:pPr>
+      <w:r>
+        <w:rPr>
+          <w:rFonts w:eastAsiaTheme="minorEastAsia"/>
+        </w:rPr>
+        <w:t>X = jan.</w:t>
+      </w:r>
+    </w:p>
+    <w:p>
+      <w:pPr>
+        <w:pStyle w:val="Kod"/>
+        <w:ind w:left="0"/>
+        <w:rPr>
+          <w:rFonts w:eastAsiaTheme="minorEastAsia"/>
+        </w:rPr>
+      </w:pPr>
+      <w:r>
+        <w:rPr>
+          <w:rFonts w:eastAsiaTheme="minorEastAsia"/>
+        </w:rPr>
+        <w:t>„Kim jest Marek?”</w:t>
+      </w:r>
+    </w:p>
+    <w:p>
+      <w:pPr>
+        <w:pStyle w:val="Kod"/>
+        <w:rPr>
+          <w:rFonts w:eastAsiaTheme="minorEastAsia"/>
+        </w:rPr>
+      </w:pPr>
+      <w:r>
+        <w:rPr>
+          <w:rFonts w:eastAsiaTheme="minorEastAsia"/>
+        </w:rPr>
+        <w:t>?- jest(marek,X).</w:t>
+      </w:r>
+    </w:p>
+    <w:p>
+      <w:pPr>
+        <w:pStyle w:val="Kod"/>
+        <w:rPr>
+          <w:rFonts w:eastAsiaTheme="minorEastAsia"/>
+        </w:rPr>
+      </w:pPr>
+      <w:r>
+        <w:rPr>
+          <w:rFonts w:eastAsiaTheme="minorEastAsia"/>
+        </w:rPr>
+        <w:t>X = sportowiec ;</w:t>
+      </w:r>
+    </w:p>
+    <w:p>
+      <w:pPr>
+        <w:pStyle w:val="Kod"/>
+        <w:ind w:left="0" w:firstLine="708"/>
+        <w:rPr>
+          <w:rFonts w:eastAsiaTheme="minorEastAsia"/>
+        </w:rPr>
+      </w:pPr>
+      <w:r>
+        <w:rPr>
+          <w:rFonts w:eastAsiaTheme="minorEastAsia"/>
+        </w:rPr>
+        <w:t>X = pilkarz.</w:t>
+      </w:r>
+    </w:p>
+    <w:p>
+      <w:pPr>
+        <w:pStyle w:val="Kod"/>
+        <w:ind w:left="0"/>
+        <w:rPr>
+          <w:rFonts w:eastAsiaTheme="minorEastAsia"/>
+        </w:rPr>
+      </w:pPr>
+      <w:r>
+        <w:rPr>
+          <w:rFonts w:eastAsiaTheme="minorEastAsia"/>
+        </w:rPr>
+        <w:t>„Kim jest Jan?”</w:t>
+      </w:r>
+    </w:p>
+    <w:p>
+      <w:pPr>
+        <w:pStyle w:val="Kod"/>
+        <w:rPr>
+          <w:rFonts w:eastAsiaTheme="minorEastAsia"/>
+        </w:rPr>
+      </w:pPr>
+      <w:r>
+        <w:rPr>
+          <w:rFonts w:eastAsiaTheme="minorEastAsia"/>
+        </w:rPr>
+        <w:t>?- jest(jan,X).</w:t>
+      </w:r>
+    </w:p>
+    <w:p>
+      <w:pPr>
+        <w:pStyle w:val="Kod"/>
+        <w:rPr>
+          <w:rFonts w:eastAsiaTheme="minorEastAsia"/>
+        </w:rPr>
+      </w:pPr>
+      <w:r>
+        <w:rPr>
+          <w:rFonts w:eastAsiaTheme="minorEastAsia"/>
+        </w:rPr>
+        <w:t>X = sportowiec ;</w:t>
+      </w:r>
+    </w:p>
+    <w:p>
+      <w:pPr>
+        <w:pStyle w:val="Kod"/>
+        <w:rPr>
+          <w:rFonts w:eastAsiaTheme="minorEastAsia"/>
+        </w:rPr>
+      </w:pPr>
+      <w:r>
+        <w:rPr>
+          <w:rFonts w:eastAsiaTheme="minorEastAsia"/>
+        </w:rPr>
+        <w:t>X = sportowiec ;</w:t>
+      </w:r>
+    </w:p>
+    <w:p>
+      <w:pPr>
+        <w:pStyle w:val="Kod"/>
+        <w:rPr>
+          <w:rFonts w:eastAsiaTheme="minorEastAsia"/>
+        </w:rPr>
+      </w:pPr>
+      <w:r>
+        <w:rPr>
+          <w:rFonts w:eastAsiaTheme="minorEastAsia"/>
+        </w:rPr>
+        <w:t>X = pilkarz ;</w:t>
+      </w:r>
+    </w:p>
+    <w:p>
+      <w:pPr>
+        <w:pStyle w:val="Kod"/>
+        <w:ind w:left="0" w:firstLine="708"/>
+        <w:rPr>
+          <w:rFonts w:eastAsiaTheme="minorEastAsia"/>
+        </w:rPr>
+      </w:pPr>
+      <w:r>
+        <w:rPr>
+          <w:rFonts w:eastAsiaTheme="minorEastAsia"/>
+        </w:rPr>
+        <w:t>X = plywak.</w:t>
+      </w:r>
+    </w:p>
+    <w:p>
+      <w:pPr>
+        <w:pStyle w:val="Kod"/>
+        <w:ind w:left="0"/>
+        <w:rPr>
+          <w:rFonts w:eastAsiaTheme="minorEastAsia"/>
+        </w:rPr>
+      </w:pPr>
+      <w:r>
+        <w:rPr>
+          <w:rFonts w:eastAsiaTheme="minorEastAsia"/>
+        </w:rPr>
+        <w:t>Prolog często wraca i szuka alternatywnych rozwiązań dlatego wyniki mogą się powtarzać, by temu zapobiec możemy użyć obcięcia lecz jest to niebezpieczne.</w:t>
       </w:r>
       <w:bookmarkStart w:id="0" w:name="_GoBack"/>
       <w:bookmarkEnd w:id="0"/>
@@ -3690,7 +3912,7 @@
 </file>
 
 <file path=word/endnotes.xml><?xml version="1.0" encoding="utf-8"?>
-<w:endnotes xmlns:wpc="http://schemas.microsoft.com/office/word/2010/wordprocessingCanvas" xmlns:cx="http://schemas.microsoft.com/office/drawing/2014/chartex" xmlns:cx1="http://schemas.microsoft.com/office/drawing/2015/9/8/chartex" xmlns:mc="http://schemas.openxmlformats.org/markup-compatibility/2006" xmlns:o="urn:schemas-microsoft-com:office:office" xmlns:r="http://schemas.openxmlformats.org/officeDocument/2006/relationships" xmlns:m="http://schemas.openxmlformats.org/officeDocument/2006/math" xmlns:v="urn:schemas-microsoft-com:vml" xmlns:wp14="http://schemas.microsoft.com/office/word/2010/wordprocessingDrawing" xmlns:wp="http://schemas.openxmlformats.org/drawingml/2006/wordprocessingDrawing" xmlns:w10="urn:schemas-microsoft-com:office:word" xmlns:w="http://schemas.openxmlformats.org/wordprocessingml/2006/main" xmlns:w14="http://schemas.microsoft.com/office/word/2010/wordml" xmlns:w15="http://schemas.microsoft.com/office/word/2012/wordml" xmlns:w16se="http://schemas.microsoft.com/office/word/2015/wordml/symex" xmlns:wpg="http://schemas.microsoft.com/office/word/2010/wordprocessingGroup" xmlns:wpi="http://schemas.microsoft.com/office/word/2010/wordprocessingInk" xmlns:wne="http://schemas.microsoft.com/office/word/2006/wordml" xmlns:wps="http://schemas.microsoft.com/office/word/2010/wordprocessingShape" mc:Ignorable="w14 w15 w16se wp14">
+<w:endnotes xmlns:wpc="http://schemas.microsoft.com/office/word/2010/wordprocessingCanvas" xmlns:cx="http://schemas.microsoft.com/office/drawing/2014/chartex" xmlns:cx1="http://schemas.microsoft.com/office/drawing/2015/9/8/chartex" xmlns:cx2="http://schemas.microsoft.com/office/drawing/2015/10/21/chartex" xmlns:cx3="http://schemas.microsoft.com/office/drawing/2016/5/9/chartex" xmlns:cx4="http://schemas.microsoft.com/office/drawing/2016/5/10/chartex" xmlns:cx5="http://schemas.microsoft.com/office/drawing/2016/5/11/chartex" xmlns:cx6="http://schemas.microsoft.com/office/drawing/2016/5/12/chartex" xmlns:cx7="http://schemas.microsoft.com/office/drawing/2016/5/13/chartex" xmlns:cx8="http://schemas.microsoft.com/office/drawing/2016/5/14/chartex" xmlns:mc="http://schemas.openxmlformats.org/markup-compatibility/2006" xmlns:aink="http://schemas.microsoft.com/office/drawing/2016/ink" xmlns:am3d="http://schemas.microsoft.com/office/drawing/2017/model3d" xmlns:o="urn:schemas-microsoft-com:office:office" xmlns:r="http://schemas.openxmlformats.org/officeDocument/2006/relationships" xmlns:m="http://schemas.openxmlformats.org/officeDocument/2006/math" xmlns:v="urn:schemas-microsoft-com:vml" xmlns:wp14="http://schemas.microsoft.com/office/word/2010/wordprocessingDrawing" xmlns:wp="http://schemas.openxmlformats.org/drawingml/2006/wordprocessingDrawing" xmlns:w10="urn:schemas-microsoft-com:office:word" xmlns:w="http://schemas.openxmlformats.org/wordprocessingml/2006/main" xmlns:w14="http://schemas.microsoft.com/office/word/2010/wordml" xmlns:w15="http://schemas.microsoft.com/office/word/2012/wordml" xmlns:w16cid="http://schemas.microsoft.com/office/word/2016/wordml/cid" xmlns:w16se="http://schemas.microsoft.com/office/word/2015/wordml/symex" xmlns:wpg="http://schemas.microsoft.com/office/word/2010/wordprocessingGroup" xmlns:wpi="http://schemas.microsoft.com/office/word/2010/wordprocessingInk" xmlns:wne="http://schemas.microsoft.com/office/word/2006/wordml" xmlns:wps="http://schemas.microsoft.com/office/word/2010/wordprocessingShape" mc:Ignorable="w14 w15 w16se w16cid wp14">
   <w:endnote w:type="separator" w:id="-1">
     <w:p>
       <w:pPr>
@@ -3715,7 +3937,7 @@
 </file>
 
 <file path=word/footnotes.xml><?xml version="1.0" encoding="utf-8"?>
-<w:footnotes xmlns:wpc="http://schemas.microsoft.com/office/word/2010/wordprocessingCanvas" xmlns:cx="http://schemas.microsoft.com/office/drawing/2014/chartex" xmlns:cx1="http://schemas.microsoft.com/office/drawing/2015/9/8/chartex" xmlns:mc="http://schemas.openxmlformats.org/markup-compatibility/2006" xmlns:o="urn:schemas-microsoft-com:office:office" xmlns:r="http://schemas.openxmlformats.org/officeDocument/2006/relationships" xmlns:m="http://schemas.openxmlformats.org/officeDocument/2006/math" xmlns:v="urn:schemas-microsoft-com:vml" xmlns:wp14="http://schemas.microsoft.com/office/word/2010/wordprocessingDrawing" xmlns:wp="http://schemas.openxmlformats.org/drawingml/2006/wordprocessingDrawing" xmlns:w10="urn:schemas-microsoft-com:office:word" xmlns:w="http://schemas.openxmlformats.org/wordprocessingml/2006/main" xmlns:w14="http://schemas.microsoft.com/office/word/2010/wordml" xmlns:w15="http://schemas.microsoft.com/office/word/2012/wordml" xmlns:w16se="http://schemas.microsoft.com/office/word/2015/wordml/symex" xmlns:wpg="http://schemas.microsoft.com/office/word/2010/wordprocessingGroup" xmlns:wpi="http://schemas.microsoft.com/office/word/2010/wordprocessingInk" xmlns:wne="http://schemas.microsoft.com/office/word/2006/wordml" xmlns:wps="http://schemas.microsoft.com/office/word/2010/wordprocessingShape" mc:Ignorable="w14 w15 w16se wp14">
+<w:footnotes xmlns:wpc="http://schemas.microsoft.com/office/word/2010/wordprocessingCanvas" xmlns:cx="http://schemas.microsoft.com/office/drawing/2014/chartex" xmlns:cx1="http://schemas.microsoft.com/office/drawing/2015/9/8/chartex" xmlns:cx2="http://schemas.microsoft.com/office/drawing/2015/10/21/chartex" xmlns:cx3="http://schemas.microsoft.com/office/drawing/2016/5/9/chartex" xmlns:cx4="http://schemas.microsoft.com/office/drawing/2016/5/10/chartex" xmlns:cx5="http://schemas.microsoft.com/office/drawing/2016/5/11/chartex" xmlns:cx6="http://schemas.microsoft.com/office/drawing/2016/5/12/chartex" xmlns:cx7="http://schemas.microsoft.com/office/drawing/2016/5/13/chartex" xmlns:cx8="http://schemas.microsoft.com/office/drawing/2016/5/14/chartex" xmlns:mc="http://schemas.openxmlformats.org/markup-compatibility/2006" xmlns:aink="http://schemas.microsoft.com/office/drawing/2016/ink" xmlns:am3d="http://schemas.microsoft.com/office/drawing/2017/model3d" xmlns:o="urn:schemas-microsoft-com:office:office" xmlns:r="http://schemas.openxmlformats.org/officeDocument/2006/relationships" xmlns:m="http://schemas.openxmlformats.org/officeDocument/2006/math" xmlns:v="urn:schemas-microsoft-com:vml" xmlns:wp14="http://schemas.microsoft.com/office/word/2010/wordprocessingDrawing" xmlns:wp="http://schemas.openxmlformats.org/drawingml/2006/wordprocessingDrawing" xmlns:w10="urn:schemas-microsoft-com:office:word" xmlns:w="http://schemas.openxmlformats.org/wordprocessingml/2006/main" xmlns:w14="http://schemas.microsoft.com/office/word/2010/wordml" xmlns:w15="http://schemas.microsoft.com/office/word/2012/wordml" xmlns:w16cid="http://schemas.microsoft.com/office/word/2016/wordml/cid" xmlns:w16se="http://schemas.microsoft.com/office/word/2015/wordml/symex" xmlns:wpg="http://schemas.microsoft.com/office/word/2010/wordprocessingGroup" xmlns:wpi="http://schemas.microsoft.com/office/word/2010/wordprocessingInk" xmlns:wne="http://schemas.microsoft.com/office/word/2006/wordml" xmlns:wps="http://schemas.microsoft.com/office/word/2010/wordprocessingShape" mc:Ignorable="w14 w15 w16se w16cid wp14">
   <w:footnote w:type="separator" w:id="-1">
     <w:p>
       <w:pPr>
@@ -3740,7 +3962,7 @@
 </file>
 
 <file path=word/styles.xml><?xml version="1.0" encoding="utf-8"?>
-<w:styles xmlns:mc="http://schemas.openxmlformats.org/markup-compatibility/2006" xmlns:r="http://schemas.openxmlformats.org/officeDocument/2006/relationships" xmlns:w="http://schemas.openxmlformats.org/wordprocessingml/2006/main" xmlns:w14="http://schemas.microsoft.com/office/word/2010/wordml" xmlns:w15="http://schemas.microsoft.com/office/word/2012/wordml" xmlns:w16se="http://schemas.microsoft.com/office/word/2015/wordml/symex" mc:Ignorable="w14 w15 w16se">
+<w:styles xmlns:mc="http://schemas.openxmlformats.org/markup-compatibility/2006" xmlns:r="http://schemas.openxmlformats.org/officeDocument/2006/relationships" xmlns:w="http://schemas.openxmlformats.org/wordprocessingml/2006/main" xmlns:w14="http://schemas.microsoft.com/office/word/2010/wordml" xmlns:w15="http://schemas.microsoft.com/office/word/2012/wordml" xmlns:w16cid="http://schemas.microsoft.com/office/word/2016/wordml/cid" xmlns:w16se="http://schemas.microsoft.com/office/word/2015/wordml/symex" mc:Ignorable="w14 w15 w16se w16cid">
   <w:docDefaults>
     <w:rPrDefault>
       <w:rPr>
@@ -3756,7 +3978,7 @@
       </w:pPr>
     </w:pPrDefault>
   </w:docDefaults>
-  <w:latentStyles w:defLockedState="0" w:defUIPriority="99" w:defSemiHidden="0" w:defUnhideWhenUsed="0" w:defQFormat="0" w:count="371">
+  <w:latentStyles w:defLockedState="0" w:defUIPriority="99" w:defSemiHidden="0" w:defUnhideWhenUsed="0" w:defQFormat="0" w:count="375">
     <w:lsdException w:name="Normal" w:uiPriority="0" w:qFormat="1"/>
     <w:lsdException w:name="heading 1" w:uiPriority="9" w:qFormat="1"/>
     <w:lsdException w:name="heading 2" w:semiHidden="1" w:uiPriority="9" w:unhideWhenUsed="1" w:qFormat="1"/>
@@ -3862,7 +4084,6 @@
     <w:lsdException w:name="HTML Sample" w:semiHidden="1" w:unhideWhenUsed="1"/>
     <w:lsdException w:name="HTML Typewriter" w:semiHidden="1" w:unhideWhenUsed="1"/>
     <w:lsdException w:name="HTML Variable" w:semiHidden="1" w:unhideWhenUsed="1"/>
-    <w:lsdException w:name="Normal Table" w:semiHidden="1" w:unhideWhenUsed="1"/>
     <w:lsdException w:name="annotation subject" w:semiHidden="1" w:unhideWhenUsed="1"/>
     <w:lsdException w:name="No List" w:semiHidden="1" w:unhideWhenUsed="1"/>
     <w:lsdException w:name="Outline List 1" w:semiHidden="1" w:unhideWhenUsed="1"/>
@@ -3906,10 +4127,8 @@
     <w:lsdException w:name="Table Elegant" w:semiHidden="1" w:unhideWhenUsed="1"/>
     <w:lsdException w:name="Table Professional" w:semiHidden="1" w:unhideWhenUsed="1"/>
     <w:lsdException w:name="Table Subtle 1" w:semiHidden="1" w:unhideWhenUsed="1"/>
-    <w:lsdException w:name="Table Subtle 2" w:semiHidden="1" w:unhideWhenUsed="1"/>
     <w:lsdException w:name="Table Web 1" w:semiHidden="1" w:unhideWhenUsed="1"/>
     <w:lsdException w:name="Table Web 2" w:semiHidden="1" w:unhideWhenUsed="1"/>
-    <w:lsdException w:name="Table Web 3" w:semiHidden="1" w:unhideWhenUsed="1"/>
     <w:lsdException w:name="Balloon Text" w:semiHidden="1" w:unhideWhenUsed="1"/>
     <w:lsdException w:name="Table Grid" w:uiPriority="39"/>
     <w:lsdException w:name="Table Theme" w:semiHidden="1" w:unhideWhenUsed="1"/>
@@ -4128,6 +4347,10 @@
     <w:lsdException w:name="List Table 5 Dark Accent 6" w:uiPriority="50"/>
     <w:lsdException w:name="List Table 6 Colorful Accent 6" w:uiPriority="51"/>
     <w:lsdException w:name="List Table 7 Colorful Accent 6" w:uiPriority="52"/>
+    <w:lsdException w:name="Mention" w:semiHidden="1" w:unhideWhenUsed="1"/>
+    <w:lsdException w:name="Smart Hyperlink" w:semiHidden="1" w:unhideWhenUsed="1"/>
+    <w:lsdException w:name="Hashtag" w:semiHidden="1" w:unhideWhenUsed="1"/>
+    <w:lsdException w:name="Unresolved Mention" w:semiHidden="1" w:unhideWhenUsed="1"/>
   </w:latentStyles>
   <w:style w:type="paragraph" w:default="1" w:styleId="Normalny">
     <w:name w:val="Normal"/>
@@ -4580,7 +4803,7 @@
 </file>
 
 <file path=customXml/itemProps1.xml><?xml version="1.0" encoding="utf-8"?>
-<ds:datastoreItem xmlns:ds="http://schemas.openxmlformats.org/officeDocument/2006/customXml" ds:itemID="{77B42709-5C3F-499D-AA58-00CBC547D51C}">
+<ds:datastoreItem xmlns:ds="http://schemas.openxmlformats.org/officeDocument/2006/customXml" ds:itemID="{73E4F5DD-165E-4396-83D0-DB7925FC6A49}">
   <ds:schemaRefs>
     <ds:schemaRef ds:uri="http://schemas.openxmlformats.org/officeDocument/2006/bibliography"/>
   </ds:schemaRefs>
